--- a/NienLuanCoSo.docx
+++ b/NienLuanCoSo.docx
@@ -3597,9 +3597,6 @@
         <w:t>Criteria for the project</w:t>
       </w:r>
       <w:r>
-        <w:rPr>
-          <w:szCs w:val="26"/>
-        </w:rPr>
         <w:t>'s success</w:t>
       </w:r>
     </w:p>
@@ -3836,13 +3833,582 @@
       <w:pPr>
         <w:pStyle w:val="chapterH"/>
       </w:pPr>
+      <w:r>
+        <w:t xml:space="preserve">CHAPTER 1: </w:t>
+      </w:r>
+      <w:r>
+        <w:t>REQUIRED SPECIFICATION</w:t>
+      </w:r>
+    </w:p>
+    <w:p>
+      <w:pPr>
+        <w:pStyle w:val="heading20"/>
+        <w:numPr>
+          <w:ilvl w:val="0"/>
+          <w:numId w:val="15"/>
+        </w:numPr>
+      </w:pPr>
+      <w:r>
+        <w:t>LINE 98 Game’s</w:t>
+      </w:r>
+      <w:r>
+        <w:t xml:space="preserve"> gameplay</w:t>
+      </w:r>
+      <w:r>
+        <w:t xml:space="preserve"> description</w:t>
+      </w:r>
+    </w:p>
+    <w:p>
+      <w:pPr>
+        <w:pStyle w:val="Content"/>
+      </w:pPr>
+      <w:r>
+        <w:t>The main gameplay of LINE 98 game will take place in a 9 by 9 table that contains 81 spots.</w:t>
+      </w:r>
+      <w:r>
+        <w:t xml:space="preserve"> There are two types of ball </w:t>
+      </w:r>
+      <w:r>
+        <w:t>which will display on the table,</w:t>
+      </w:r>
+      <w:r>
+        <w:t xml:space="preserve"> I call them “big ball” and “small ball”.</w:t>
+      </w:r>
+      <w:r>
+        <w:t xml:space="preserve"> </w:t>
+      </w:r>
+      <w:r>
+        <w:t xml:space="preserve"> Big balls are the only balls which can freely to be moved around by the player. The small ones are unmoveable until they become bigger. </w:t>
+      </w:r>
+      <w:r>
+        <w:t>Each spot can only contain one big ball.</w:t>
+      </w:r>
+    </w:p>
+    <w:p>
+      <w:pPr>
+        <w:pStyle w:val="Content"/>
+      </w:pPr>
+      <w:r>
+        <w:t xml:space="preserve">At the start of each game, the game should start with three big balls and three small balls occupied the table (or grid). </w:t>
+      </w:r>
+    </w:p>
+    <w:p>
+      <w:pPr>
+        <w:pStyle w:val="Content"/>
+      </w:pPr>
+      <w:r>
+        <w:t>The player</w:t>
+      </w:r>
+      <w:r>
+        <w:t xml:space="preserve"> can only move one ball at the time. He/She</w:t>
+      </w:r>
+      <w:r>
+        <w:t xml:space="preserve"> can choose the ball to move by clicking it, the ball will be bouncing when it is clicked to indicate that it is ready to move, then the player can choose where to move the ball by clicking in other spot in the table. If the selected spot is valid, the ball will move to that spot by the pathfind algorithm, in the other hand, the ball will stay at its place and there will be a sound effect to indicate that the player choose the invalid spot. </w:t>
+      </w:r>
+      <w:r>
+        <w:t>The player can also cancel the bouncing ball (the chosen ball) by clicking that ball once again.</w:t>
+      </w:r>
+    </w:p>
+    <w:p>
+      <w:pPr>
+        <w:pStyle w:val="Content"/>
+      </w:pPr>
+      <w:r>
+        <w:t>T</w:t>
+      </w:r>
+      <w:r>
+        <w:t xml:space="preserve">here are two </w:t>
+      </w:r>
+      <w:r>
+        <w:t>restriction</w:t>
+      </w:r>
+      <w:r>
+        <w:t>s</w:t>
+      </w:r>
+      <w:r>
+        <w:t xml:space="preserve"> w</w:t>
+      </w:r>
+      <w:r>
+        <w:t xml:space="preserve">hen it comes to moving the ball. First of all, </w:t>
+      </w:r>
+      <w:r>
+        <w:t>the ball cannot be moved to a place where has been already taken by another big balls. However, the ball can still be moved to a placed which is taken by a small ball, in that case, the small ball will be destroy and its area will belong to the big ball.</w:t>
+      </w:r>
+      <w:r>
+        <w:t xml:space="preserve"> </w:t>
+      </w:r>
+      <w:r>
+        <w:t xml:space="preserve">Lastly, the </w:t>
+      </w:r>
+      <w:r>
+        <w:t>place</w:t>
+      </w:r>
+      <w:r>
+        <w:t xml:space="preserve"> will be considered invalid if the chosen cannot find a path to reach that spot</w:t>
+      </w:r>
+      <w:r>
+        <w:t>, therefore the ball will also stay at where it currently is</w:t>
+      </w:r>
+      <w:r>
+        <w:t>.</w:t>
+      </w:r>
+    </w:p>
+    <w:p>
+      <w:pPr>
+        <w:pStyle w:val="Content"/>
+      </w:pPr>
+      <w:r>
+        <w:t>When the player finishes moving the balls, the next rounds will start. All three previous small balls will become the bigger</w:t>
+      </w:r>
+      <w:r>
+        <w:t xml:space="preserve"> movable</w:t>
+      </w:r>
+      <w:r>
+        <w:t xml:space="preserve"> </w:t>
+      </w:r>
+      <w:r>
+        <w:t>ball</w:t>
+      </w:r>
+      <w:r>
+        <w:t xml:space="preserve"> then three new</w:t>
+      </w:r>
+      <w:r>
+        <w:t xml:space="preserve"> small</w:t>
+      </w:r>
+      <w:r>
+        <w:t xml:space="preserve"> balls will randomly appear throughout the whole table</w:t>
+      </w:r>
+      <w:r>
+        <w:t xml:space="preserve"> with ramdomly color</w:t>
+      </w:r>
+      <w:r>
+        <w:t>.</w:t>
+      </w:r>
+    </w:p>
+    <w:p>
+      <w:pPr>
+        <w:pStyle w:val="Content"/>
+      </w:pPr>
+      <w:r>
+        <w:t xml:space="preserve">The game will consider over if there are no spot left for the new small ball to appear. </w:t>
+      </w:r>
+    </w:p>
+    <w:p>
+      <w:pPr>
+        <w:pStyle w:val="Content"/>
+        <w:jc w:val="center"/>
+      </w:pPr>
+      <w:r>
+        <w:rPr>
+          <w:noProof/>
+          <w:lang w:eastAsia="en-US"/>
+        </w:rPr>
+        <w:lastRenderedPageBreak/>
+        <w:drawing>
+          <wp:inline distT="0" distB="0" distL="0" distR="0" wp14:anchorId="2C079575" wp14:editId="28408FB9">
+            <wp:extent cx="3572064" cy="3714750"/>
+            <wp:effectExtent l="0" t="0" r="9525" b="0"/>
+            <wp:docPr id="6" name="Picture 6"/>
+            <wp:cNvGraphicFramePr>
+              <a:graphicFrameLocks xmlns:a="http://schemas.openxmlformats.org/drawingml/2006/main" noChangeAspect="1"/>
+            </wp:cNvGraphicFramePr>
+            <a:graphic xmlns:a="http://schemas.openxmlformats.org/drawingml/2006/main">
+              <a:graphicData uri="http://schemas.openxmlformats.org/drawingml/2006/picture">
+                <pic:pic xmlns:pic="http://schemas.openxmlformats.org/drawingml/2006/picture">
+                  <pic:nvPicPr>
+                    <pic:cNvPr id="1" name=""/>
+                    <pic:cNvPicPr/>
+                  </pic:nvPicPr>
+                  <pic:blipFill>
+                    <a:blip r:embed="rId10"/>
+                    <a:stretch>
+                      <a:fillRect/>
+                    </a:stretch>
+                  </pic:blipFill>
+                  <pic:spPr>
+                    <a:xfrm>
+                      <a:off x="0" y="0"/>
+                      <a:ext cx="3602878" cy="3746794"/>
+                    </a:xfrm>
+                    <a:prstGeom prst="rect">
+                      <a:avLst/>
+                    </a:prstGeom>
+                  </pic:spPr>
+                </pic:pic>
+              </a:graphicData>
+            </a:graphic>
+          </wp:inline>
+        </w:drawing>
+      </w:r>
+    </w:p>
+    <w:p>
+      <w:pPr>
+        <w:pStyle w:val="ListParagraph"/>
+        <w:jc w:val="center"/>
+        <w:rPr>
+          <w:i/>
+        </w:rPr>
+      </w:pPr>
+      <w:r>
+        <w:rPr>
+          <w:i/>
+        </w:rPr>
+        <w:t>The start of the game example</w:t>
+      </w:r>
+    </w:p>
+    <w:p>
+      <w:pPr>
+        <w:pStyle w:val="ListParagraph"/>
+        <w:jc w:val="center"/>
+      </w:pPr>
+    </w:p>
+    <w:p>
+      <w:pPr>
+        <w:pStyle w:val="ListParagraph"/>
+        <w:jc w:val="center"/>
+      </w:pPr>
+    </w:p>
+    <w:p>
+      <w:pPr>
+        <w:pStyle w:val="heading20"/>
+        <w:numPr>
+          <w:ilvl w:val="0"/>
+          <w:numId w:val="15"/>
+        </w:numPr>
+      </w:pPr>
+      <w:r>
+        <w:t>LINE 98</w:t>
+      </w:r>
+      <w:r>
+        <w:t xml:space="preserve"> Game</w:t>
+      </w:r>
+      <w:r>
+        <w:t>’s point mechanism</w:t>
+      </w:r>
+    </w:p>
+    <w:p>
+      <w:pPr>
+        <w:pStyle w:val="Content"/>
+      </w:pPr>
+      <w:r>
+        <w:t>Each game will start with 0 point. The game will increase the point</w:t>
+      </w:r>
+      <w:r>
+        <w:t xml:space="preserve"> and display it in the main panel</w:t>
+      </w:r>
+      <w:r>
+        <w:t xml:space="preserve"> while the player is playing the game.</w:t>
+      </w:r>
+      <w:r>
+        <w:t xml:space="preserve"> </w:t>
+      </w:r>
+    </w:p>
+    <w:p>
+      <w:pPr>
+        <w:pStyle w:val="Content"/>
+      </w:pPr>
+      <w:r>
+        <w:t xml:space="preserve">There are three circumtances when the player will score point. </w:t>
+      </w:r>
+      <w:r>
+        <w:t>Whenever the player finishes moving the balls, if there are a column or a row or a diaognal (in any direction) which contains 5 or more big balls that have the same color and sit next to each other. In that case, those balls will be dissapeared from the table and the player will earn the same amount of points as the number of dissapeared balls. There will be no new small ball whenever player earn points.</w:t>
+      </w:r>
+    </w:p>
+    <w:p>
+      <w:pPr>
+        <w:pStyle w:val="Content"/>
+      </w:pPr>
+      <w:r>
+        <w:t>When the game is over, the point of that game will be saved to a file. If it is high enough</w:t>
+      </w:r>
+      <w:r>
+        <w:t xml:space="preserve"> to be in the top 3 all time highscore</w:t>
+      </w:r>
+      <w:r>
+        <w:t xml:space="preserve"> its will be appeared in the highscore</w:t>
+      </w:r>
+      <w:r>
+        <w:t>s</w:t>
+      </w:r>
+      <w:r>
+        <w:t xml:space="preserve"> panel.</w:t>
+      </w:r>
+    </w:p>
+    <w:p>
+      <w:pPr>
+        <w:pStyle w:val="Content"/>
+        <w:jc w:val="center"/>
+      </w:pPr>
+      <w:r>
+        <w:rPr>
+          <w:noProof/>
+          <w:lang w:eastAsia="en-US"/>
+        </w:rPr>
+        <w:lastRenderedPageBreak/>
+        <w:drawing>
+          <wp:inline distT="0" distB="0" distL="0" distR="0" wp14:anchorId="569AFEB6" wp14:editId="0D28A791">
+            <wp:extent cx="3528508" cy="3711619"/>
+            <wp:effectExtent l="0" t="0" r="0" b="3175"/>
+            <wp:docPr id="7" name="Picture 7"/>
+            <wp:cNvGraphicFramePr>
+              <a:graphicFrameLocks xmlns:a="http://schemas.openxmlformats.org/drawingml/2006/main" noChangeAspect="1"/>
+            </wp:cNvGraphicFramePr>
+            <a:graphic xmlns:a="http://schemas.openxmlformats.org/drawingml/2006/main">
+              <a:graphicData uri="http://schemas.openxmlformats.org/drawingml/2006/picture">
+                <pic:pic xmlns:pic="http://schemas.openxmlformats.org/drawingml/2006/picture">
+                  <pic:nvPicPr>
+                    <pic:cNvPr id="1" name=""/>
+                    <pic:cNvPicPr/>
+                  </pic:nvPicPr>
+                  <pic:blipFill>
+                    <a:blip r:embed="rId11"/>
+                    <a:stretch>
+                      <a:fillRect/>
+                    </a:stretch>
+                  </pic:blipFill>
+                  <pic:spPr>
+                    <a:xfrm>
+                      <a:off x="0" y="0"/>
+                      <a:ext cx="3563568" cy="3748499"/>
+                    </a:xfrm>
+                    <a:prstGeom prst="rect">
+                      <a:avLst/>
+                    </a:prstGeom>
+                  </pic:spPr>
+                </pic:pic>
+              </a:graphicData>
+            </a:graphic>
+          </wp:inline>
+        </w:drawing>
+      </w:r>
+    </w:p>
+    <w:p>
+      <w:pPr>
+        <w:pStyle w:val="ListParagraph"/>
+        <w:jc w:val="center"/>
+        <w:rPr>
+          <w:i/>
+        </w:rPr>
+      </w:pPr>
+      <w:r>
+        <w:rPr>
+          <w:i/>
+        </w:rPr>
+        <w:t xml:space="preserve">The </w:t>
+      </w:r>
+      <w:r>
+        <w:rPr>
+          <w:i/>
+        </w:rPr>
+        <w:t>end</w:t>
+      </w:r>
+      <w:r>
+        <w:rPr>
+          <w:i/>
+        </w:rPr>
+        <w:t xml:space="preserve"> of the game example</w:t>
+      </w:r>
+    </w:p>
+    <w:p>
+      <w:pPr>
+        <w:pStyle w:val="Content"/>
+        <w:jc w:val="center"/>
+      </w:pPr>
+    </w:p>
+    <w:p>
+      <w:pPr>
+        <w:pStyle w:val="heading20"/>
+        <w:numPr>
+          <w:ilvl w:val="0"/>
+          <w:numId w:val="15"/>
+        </w:numPr>
+      </w:pPr>
+      <w:r>
+        <w:t>L</w:t>
+      </w:r>
+      <w:r>
+        <w:t>INE 98 Game’s other functio</w:t>
+      </w:r>
+      <w:r>
+        <w:t>n</w:t>
+      </w:r>
+      <w:r>
+        <w:t>a</w:t>
+      </w:r>
+      <w:r>
+        <w:t>lity</w:t>
+      </w:r>
+    </w:p>
+    <w:p>
+      <w:pPr>
+        <w:pStyle w:val="Content"/>
+      </w:pPr>
+      <w:r>
+        <w:t>There are others functionality other than the main gameplay that has been added to enhace the player experience.</w:t>
+      </w:r>
+    </w:p>
+    <w:p>
+      <w:pPr>
+        <w:pStyle w:val="Content"/>
+        <w:numPr>
+          <w:ilvl w:val="0"/>
+          <w:numId w:val="16"/>
+        </w:numPr>
+        <w:rPr>
+          <w:b/>
+        </w:rPr>
+      </w:pPr>
+      <w:r>
+        <w:rPr>
+          <w:b/>
+        </w:rPr>
+        <w:t>New Game:</w:t>
+      </w:r>
+      <w:r>
+        <w:rPr>
+          <w:b/>
+        </w:rPr>
+        <w:t xml:space="preserve"> </w:t>
+      </w:r>
+      <w:r>
+        <w:t xml:space="preserve">This fucntionality will reset the whole table to a new beginning state. </w:t>
+      </w:r>
+    </w:p>
+    <w:p>
+      <w:pPr>
+        <w:pStyle w:val="Content"/>
+        <w:numPr>
+          <w:ilvl w:val="0"/>
+          <w:numId w:val="16"/>
+        </w:numPr>
+      </w:pPr>
+      <w:r>
+        <w:rPr>
+          <w:b/>
+        </w:rPr>
+        <w:t>Undo</w:t>
+      </w:r>
+      <w:r>
+        <w:t>: Player can undo the lastest move. Whenever the undo button is clicked, the table and score will reset to its state which is before the lastest move from player. The player can only use it once after he/she moves the ball, there will be no action if the undo button is clicked more than once or it is clicked at the beginning of the game.</w:t>
+      </w:r>
+    </w:p>
+    <w:p>
+      <w:pPr>
+        <w:pStyle w:val="Content"/>
+        <w:numPr>
+          <w:ilvl w:val="0"/>
+          <w:numId w:val="16"/>
+        </w:numPr>
+      </w:pPr>
+      <w:r>
+        <w:rPr>
+          <w:b/>
+        </w:rPr>
+        <w:t>Show</w:t>
+      </w:r>
+      <w:r>
+        <w:rPr>
+          <w:b/>
+        </w:rPr>
+        <w:t xml:space="preserve"> Highscore</w:t>
+      </w:r>
+      <w:r>
+        <w:rPr>
+          <w:b/>
+        </w:rPr>
+        <w:t>s</w:t>
+      </w:r>
+      <w:r>
+        <w:t>:</w:t>
+      </w:r>
+      <w:r>
+        <w:t xml:space="preserve"> T</w:t>
+      </w:r>
+      <w:r>
+        <w:t>he</w:t>
+      </w:r>
+      <w:r>
+        <w:t xml:space="preserve"> “highscores” </w:t>
+      </w:r>
+      <w:r>
+        <w:t>fucntionality will</w:t>
+      </w:r>
+      <w:r>
+        <w:t xml:space="preserve"> displays the three highest scores that have been saved since the player first game. While the highscores panel is displayed, the currently playing game will be </w:t>
+      </w:r>
+      <w:r>
+        <w:t>temporarily</w:t>
+      </w:r>
+      <w:r>
+        <w:t xml:space="preserve"> stop.</w:t>
+      </w:r>
+    </w:p>
+    <w:p>
+      <w:pPr>
+        <w:pStyle w:val="Content"/>
+        <w:numPr>
+          <w:ilvl w:val="0"/>
+          <w:numId w:val="16"/>
+        </w:numPr>
+      </w:pPr>
+      <w:r>
+        <w:rPr>
+          <w:b/>
+        </w:rPr>
+        <w:t xml:space="preserve">Stop and Save </w:t>
+      </w:r>
+      <w:r>
+        <w:rPr>
+          <w:b/>
+        </w:rPr>
+        <w:t xml:space="preserve">scores: </w:t>
+      </w:r>
+      <w:r>
+        <w:t>Instead having the player to finish the game so that his/</w:t>
+      </w:r>
+      <w:r>
+        <w:t>or score can be saved, this functionality gives player a chance to stop the game and save his/her score at any time during the game.</w:t>
+      </w:r>
+    </w:p>
+    <w:p>
+      <w:pPr>
+        <w:pStyle w:val="heading20"/>
+        <w:numPr>
+          <w:ilvl w:val="0"/>
+          <w:numId w:val="0"/>
+        </w:numPr>
+        <w:ind w:left="360"/>
+      </w:pPr>
+    </w:p>
+    <w:p>
+      <w:pPr>
+        <w:pStyle w:val="heading20"/>
+        <w:numPr>
+          <w:ilvl w:val="0"/>
+          <w:numId w:val="0"/>
+        </w:numPr>
+        <w:ind w:left="360"/>
+      </w:pPr>
+    </w:p>
+    <w:p>
+      <w:pPr>
+        <w:pStyle w:val="heading20"/>
+        <w:numPr>
+          <w:ilvl w:val="0"/>
+          <w:numId w:val="0"/>
+        </w:numPr>
+        <w:ind w:left="360"/>
+      </w:pPr>
     </w:p>
     <w:p>
       <w:pPr>
         <w:pStyle w:val="chapterH"/>
       </w:pPr>
       <w:r>
-        <w:t xml:space="preserve">CHAPTER 1: AN OVERVIEW OF THE DEFINIRTION OF TERMS AND LIBRARIES USED </w:t>
+        <w:t>CHAPTER 2: AN OVERVIEW OF THE DEFINI</w:t>
+      </w:r>
+      <w:r>
+        <w:t>TION OF TERMS AND LIBRARIES USED</w:t>
       </w:r>
     </w:p>
     <w:p>
@@ -3869,7 +4435,6 @@
           <w:ilvl w:val="0"/>
           <w:numId w:val="0"/>
         </w:numPr>
-        <w:ind w:left="720"/>
         <w:jc w:val="center"/>
       </w:pPr>
       <w:r>
@@ -3893,7 +4458,7 @@
                     <pic:cNvPicPr/>
                   </pic:nvPicPr>
                   <pic:blipFill>
-                    <a:blip r:embed="rId10" cstate="print">
+                    <a:blip r:embed="rId12" cstate="print">
                       <a:extLst>
                         <a:ext uri="{28A0092B-C50C-407E-A947-70E740481C1C}">
                           <a14:useLocalDpi xmlns:a14="http://schemas.microsoft.com/office/drawing/2010/main" val="0"/>
@@ -3977,7 +4542,7 @@
       <w:r>
         <w:t>Pygame was originally written by Pete Shinners to replace PySDL after its development stalled. It has been a </w:t>
       </w:r>
-      <w:hyperlink r:id="rId11" w:tooltip="Free software community" w:history="1">
+      <w:hyperlink r:id="rId13" w:tooltip="Free software community" w:history="1">
         <w:r>
           <w:rPr>
             <w:rStyle w:val="Hyperlink"/>
@@ -3990,7 +4555,7 @@
       <w:r>
         <w:t> project since 2000 and is released under the </w:t>
       </w:r>
-      <w:hyperlink r:id="rId12" w:tooltip="Free software" w:history="1">
+      <w:hyperlink r:id="rId14" w:tooltip="Free software" w:history="1">
         <w:r>
           <w:rPr>
             <w:rStyle w:val="Hyperlink"/>
@@ -4003,7 +4568,7 @@
       <w:r>
         <w:t> </w:t>
       </w:r>
-      <w:hyperlink r:id="rId13" w:tooltip="GNU Lesser General Public License" w:history="1">
+      <w:hyperlink r:id="rId15" w:tooltip="GNU Lesser General Public License" w:history="1">
         <w:r>
           <w:rPr>
             <w:rStyle w:val="Hyperlink"/>
@@ -4016,7 +4581,7 @@
       <w:r>
         <w:t> (which "provides for pygame to be distributed with </w:t>
       </w:r>
-      <w:hyperlink r:id="rId14" w:tooltip="Open-source software" w:history="1">
+      <w:hyperlink r:id="rId16" w:tooltip="Open-source software" w:history="1">
         <w:r>
           <w:rPr>
             <w:rStyle w:val="Hyperlink"/>
@@ -4068,7 +4633,7 @@
       <w:r>
         <w:t>Pygame uses the </w:t>
       </w:r>
-      <w:hyperlink r:id="rId15" w:history="1">
+      <w:hyperlink r:id="rId17" w:history="1">
         <w:r>
           <w:rPr>
             <w:rStyle w:val="Hyperlink"/>
@@ -4088,7 +4653,7 @@
       <w:r>
         <w:t xml:space="preserve"> library, with the intention of allowing </w:t>
       </w:r>
-      <w:hyperlink r:id="rId16" w:tooltip="Real-time computer graphics" w:history="1">
+      <w:hyperlink r:id="rId18" w:tooltip="Real-time computer graphics" w:history="1">
         <w:r>
           <w:rPr>
             <w:rStyle w:val="Hyperlink"/>
@@ -4101,7 +4666,7 @@
       <w:r>
         <w:t> </w:t>
       </w:r>
-      <w:hyperlink r:id="rId17" w:history="1">
+      <w:hyperlink r:id="rId19" w:history="1">
         <w:r>
           <w:rPr>
             <w:rStyle w:val="Hyperlink"/>
@@ -4114,7 +4679,7 @@
       <w:r>
         <w:t> development without the </w:t>
       </w:r>
-      <w:hyperlink r:id="rId18" w:history="1">
+      <w:hyperlink r:id="rId20" w:history="1">
         <w:r>
           <w:rPr>
             <w:rStyle w:val="Hyperlink"/>
@@ -4127,7 +4692,7 @@
       <w:r>
         <w:t> mechanics of the </w:t>
       </w:r>
-      <w:hyperlink r:id="rId19" w:tooltip="C (programming language)" w:history="1">
+      <w:hyperlink r:id="rId21" w:tooltip="C (programming language)" w:history="1">
         <w:r>
           <w:rPr>
             <w:rStyle w:val="Hyperlink"/>
@@ -4140,7 +4705,7 @@
       <w:r>
         <w:t> and its derivatives. This is based on the assumption that the most </w:t>
       </w:r>
-      <w:hyperlink r:id="rId20" w:tooltip="Computationally expensive" w:history="1">
+      <w:hyperlink r:id="rId22" w:tooltip="Computationally expensive" w:history="1">
         <w:r>
           <w:rPr>
             <w:rStyle w:val="Hyperlink"/>
@@ -4153,7 +4718,7 @@
       <w:r>
         <w:t> functions inside games can be abstracted from the game logic, making it possible to use a </w:t>
       </w:r>
-      <w:hyperlink r:id="rId21" w:tooltip="Simple DirectMedia Layer" w:history="1">
+      <w:hyperlink r:id="rId23" w:tooltip="Simple DirectMedia Layer" w:history="1">
         <w:r>
           <w:rPr>
             <w:rStyle w:val="Hyperlink"/>
@@ -4174,7 +4739,7 @@
       <w:r>
         <w:t>Other features that SDL doesn't have include vector math, </w:t>
       </w:r>
-      <w:hyperlink r:id="rId22" w:tooltip="Collision detection" w:history="1">
+      <w:hyperlink r:id="rId24" w:tooltip="Collision detection" w:history="1">
         <w:r>
           <w:rPr>
             <w:rStyle w:val="Hyperlink"/>
@@ -4187,7 +4752,7 @@
       <w:r>
         <w:t>, 2d sprite </w:t>
       </w:r>
-      <w:hyperlink r:id="rId23" w:tooltip="Scene graph" w:history="1">
+      <w:hyperlink r:id="rId25" w:tooltip="Scene graph" w:history="1">
         <w:r>
           <w:rPr>
             <w:rStyle w:val="Hyperlink"/>
@@ -4200,7 +4765,7 @@
       <w:r>
         <w:t> management, </w:t>
       </w:r>
-      <w:hyperlink r:id="rId24" w:tooltip="MIDI" w:history="1">
+      <w:hyperlink r:id="rId26" w:tooltip="MIDI" w:history="1">
         <w:r>
           <w:rPr>
             <w:rStyle w:val="Hyperlink"/>
@@ -4211,18 +4776,15 @@
         </w:r>
       </w:hyperlink>
       <w:r>
-        <w:t xml:space="preserve"> support, camera, pixel-array </w:t>
-      </w:r>
+        <w:t> support, camera, pixel-array manipulation, transformations, filtering, advanced freetype font support, and drawing.</w:t>
+      </w:r>
+    </w:p>
+    <w:p>
+      <w:pPr>
+        <w:pStyle w:val="Content"/>
+      </w:pPr>
       <w:r>
         <w:lastRenderedPageBreak/>
-        <w:t>manipulation, transformations, filtering, advanced freetype font support, and drawing.</w:t>
-      </w:r>
-    </w:p>
-    <w:p>
-      <w:pPr>
-        <w:pStyle w:val="Content"/>
-      </w:pPr>
-      <w:r>
         <w:t>Applications using pygame can run on Android phones and tablets with the use of pygame Subset for Android (pgs4a). Sound, vibration, keyboard, and accelerometer are supported on Android.</w:t>
       </w:r>
     </w:p>
@@ -4248,7 +4810,6 @@
           <w:ilvl w:val="0"/>
           <w:numId w:val="0"/>
         </w:numPr>
-        <w:ind w:left="720"/>
         <w:jc w:val="center"/>
       </w:pPr>
       <w:r>
@@ -4272,7 +4833,7 @@
                     <pic:cNvPicPr/>
                   </pic:nvPicPr>
                   <pic:blipFill>
-                    <a:blip r:embed="rId25" cstate="print">
+                    <a:blip r:embed="rId27" cstate="print">
                       <a:extLst>
                         <a:ext uri="{28A0092B-C50C-407E-A947-70E740481C1C}">
                           <a14:useLocalDpi xmlns:a14="http://schemas.microsoft.com/office/drawing/2010/main" val="0"/>
@@ -4424,7 +4985,7 @@
       <w:r>
         <w:t>Simple DirectMedia Layer (SDL) is a </w:t>
       </w:r>
-      <w:hyperlink r:id="rId26" w:history="1">
+      <w:hyperlink r:id="rId28" w:history="1">
         <w:r>
           <w:rPr>
             <w:rStyle w:val="Hyperlink"/>
@@ -4437,7 +4998,7 @@
       <w:r>
         <w:t> </w:t>
       </w:r>
-      <w:hyperlink r:id="rId27" w:tooltip="Software development" w:history="1">
+      <w:hyperlink r:id="rId29" w:tooltip="Software development" w:history="1">
         <w:r>
           <w:rPr>
             <w:rStyle w:val="Hyperlink"/>
@@ -4450,7 +5011,7 @@
       <w:r>
         <w:t> </w:t>
       </w:r>
-      <w:hyperlink r:id="rId28" w:tooltip="Library (computing)" w:history="1">
+      <w:hyperlink r:id="rId30" w:tooltip="Library (computing)" w:history="1">
         <w:r>
           <w:rPr>
             <w:rStyle w:val="Hyperlink"/>
@@ -4463,7 +5024,7 @@
       <w:r>
         <w:t> designed to provide a </w:t>
       </w:r>
-      <w:hyperlink r:id="rId29" w:tooltip="Hardware abstraction layer" w:history="1">
+      <w:hyperlink r:id="rId31" w:tooltip="Hardware abstraction layer" w:history="1">
         <w:r>
           <w:rPr>
             <w:rStyle w:val="Hyperlink"/>
@@ -4476,7 +5037,7 @@
       <w:r>
         <w:t> for computer </w:t>
       </w:r>
-      <w:hyperlink r:id="rId30" w:tooltip="Multimedia" w:history="1">
+      <w:hyperlink r:id="rId32" w:tooltip="Multimedia" w:history="1">
         <w:r>
           <w:rPr>
             <w:rStyle w:val="Hyperlink"/>
@@ -4489,7 +5050,7 @@
       <w:r>
         <w:t> </w:t>
       </w:r>
-      <w:hyperlink r:id="rId31" w:tooltip="Computer hardware" w:history="1">
+      <w:hyperlink r:id="rId33" w:tooltip="Computer hardware" w:history="1">
         <w:r>
           <w:rPr>
             <w:rStyle w:val="Hyperlink"/>
@@ -4502,7 +5063,7 @@
       <w:r>
         <w:t>. Software developers can use it to write high-performance </w:t>
       </w:r>
-      <w:hyperlink r:id="rId32" w:tooltip="Personal computer game" w:history="1">
+      <w:hyperlink r:id="rId34" w:tooltip="Personal computer game" w:history="1">
         <w:r>
           <w:rPr>
             <w:rStyle w:val="Hyperlink"/>
@@ -4515,7 +5076,7 @@
       <w:r>
         <w:t> and other multimedia applications that can run on many </w:t>
       </w:r>
-      <w:hyperlink r:id="rId33" w:tooltip="Operating system" w:history="1">
+      <w:hyperlink r:id="rId35" w:tooltip="Operating system" w:history="1">
         <w:r>
           <w:rPr>
             <w:rStyle w:val="Hyperlink"/>
@@ -4528,7 +5089,7 @@
       <w:r>
         <w:t> such as </w:t>
       </w:r>
-      <w:hyperlink r:id="rId34" w:tooltip="Android (operating system)" w:history="1">
+      <w:hyperlink r:id="rId36" w:tooltip="Android (operating system)" w:history="1">
         <w:r>
           <w:rPr>
             <w:rStyle w:val="Hyperlink"/>
@@ -4541,7 +5102,7 @@
       <w:r>
         <w:t>, </w:t>
       </w:r>
-      <w:hyperlink r:id="rId35" w:tooltip="IOS (Apple)" w:history="1">
+      <w:hyperlink r:id="rId37" w:tooltip="IOS (Apple)" w:history="1">
         <w:r>
           <w:rPr>
             <w:rStyle w:val="Hyperlink"/>
@@ -4554,7 +5115,7 @@
       <w:r>
         <w:t>, </w:t>
       </w:r>
-      <w:hyperlink r:id="rId36" w:history="1">
+      <w:hyperlink r:id="rId38" w:history="1">
         <w:r>
           <w:rPr>
             <w:rStyle w:val="Hyperlink"/>
@@ -4567,7 +5128,7 @@
       <w:r>
         <w:t>, </w:t>
       </w:r>
-      <w:hyperlink r:id="rId37" w:tooltip="MacOS" w:history="1">
+      <w:hyperlink r:id="rId39" w:tooltip="MacOS" w:history="1">
         <w:r>
           <w:rPr>
             <w:rStyle w:val="Hyperlink"/>
@@ -4580,7 +5141,7 @@
       <w:r>
         <w:t>, and </w:t>
       </w:r>
-      <w:hyperlink r:id="rId38" w:tooltip="Computer networking" w:history="1">
+      <w:hyperlink r:id="rId40" w:tooltip="Computer networking" w:history="1">
         <w:r>
           <w:rPr>
             <w:rStyle w:val="Hyperlink"/>
@@ -4601,7 +5162,7 @@
       <w:r>
         <w:t>SDL manages </w:t>
       </w:r>
-      <w:hyperlink r:id="rId39" w:tooltip="Video display" w:history="1">
+      <w:hyperlink r:id="rId41" w:tooltip="Video display" w:history="1">
         <w:r>
           <w:rPr>
             <w:rStyle w:val="Hyperlink"/>
@@ -4614,7 +5175,7 @@
       <w:r>
         <w:t>, </w:t>
       </w:r>
-      <w:hyperlink r:id="rId40" w:tooltip="Computer speakers" w:history="1">
+      <w:hyperlink r:id="rId42" w:tooltip="Computer speakers" w:history="1">
         <w:r>
           <w:rPr>
             <w:rStyle w:val="Hyperlink"/>
@@ -4627,7 +5188,7 @@
       <w:r>
         <w:t>, </w:t>
       </w:r>
-      <w:hyperlink r:id="rId41" w:history="1">
+      <w:hyperlink r:id="rId43" w:history="1">
         <w:r>
           <w:rPr>
             <w:rStyle w:val="Hyperlink"/>
@@ -4640,7 +5201,7 @@
       <w:r>
         <w:t>, </w:t>
       </w:r>
-      <w:hyperlink r:id="rId42" w:tooltip="Linux" w:history="1">
+      <w:hyperlink r:id="rId44" w:tooltip="Linux" w:history="1">
         <w:r>
           <w:rPr>
             <w:rStyle w:val="Hyperlink"/>
@@ -4653,7 +5214,7 @@
       <w:r>
         <w:t>, </w:t>
       </w:r>
-      <w:hyperlink r:id="rId43" w:tooltip="Thread (computing)" w:history="1">
+      <w:hyperlink r:id="rId45" w:tooltip="Thread (computing)" w:history="1">
         <w:r>
           <w:rPr>
             <w:rStyle w:val="Hyperlink"/>
@@ -4666,7 +5227,7 @@
       <w:r>
         <w:t>, </w:t>
       </w:r>
-      <w:hyperlink r:id="rId44" w:tooltip="Shared object" w:history="1">
+      <w:hyperlink r:id="rId46" w:tooltip="Shared object" w:history="1">
         <w:r>
           <w:rPr>
             <w:rStyle w:val="Hyperlink"/>
@@ -4679,7 +5240,7 @@
       <w:r>
         <w:t> loading, </w:t>
       </w:r>
-      <w:hyperlink r:id="rId45" w:tooltip="Game engine" w:history="1">
+      <w:hyperlink r:id="rId47" w:tooltip="Game engine" w:history="1">
         <w:r>
           <w:rPr>
             <w:rStyle w:val="Hyperlink"/>
@@ -4692,7 +5253,7 @@
       <w:r>
         <w:t> and timers. For 3D graphics, it can handle an </w:t>
       </w:r>
-      <w:hyperlink r:id="rId46" w:tooltip="OpenGL" w:history="1">
+      <w:hyperlink r:id="rId48" w:tooltip="OpenGL" w:history="1">
         <w:r>
           <w:rPr>
             <w:rStyle w:val="Hyperlink"/>
@@ -4705,7 +5266,7 @@
       <w:r>
         <w:t>, </w:t>
       </w:r>
-      <w:hyperlink r:id="rId47" w:tooltip="Vulkan (API)" w:history="1">
+      <w:hyperlink r:id="rId49" w:tooltip="Vulkan (API)" w:history="1">
         <w:r>
           <w:rPr>
             <w:rStyle w:val="Hyperlink"/>
@@ -4718,7 +5279,7 @@
       <w:r>
         <w:t>, </w:t>
       </w:r>
-      <w:hyperlink r:id="rId48" w:tooltip="Metal (API)" w:history="1">
+      <w:hyperlink r:id="rId50" w:tooltip="Metal (API)" w:history="1">
         <w:r>
           <w:rPr>
             <w:rStyle w:val="Hyperlink"/>
@@ -4731,7 +5292,7 @@
       <w:r>
         <w:t>, or </w:t>
       </w:r>
-      <w:hyperlink r:id="rId49" w:anchor="Direct3D_11" w:tooltip="Direct3D" w:history="1">
+      <w:hyperlink r:id="rId51" w:anchor="Direct3D_11" w:tooltip="Direct3D" w:history="1">
         <w:r>
           <w:rPr>
             <w:rStyle w:val="Hyperlink"/>
@@ -4744,7 +5305,7 @@
       <w:r>
         <w:t> (older Direct3D version 9 is also supported) context. A common misconception is that SDL is a </w:t>
       </w:r>
-      <w:hyperlink r:id="rId50" w:history="1">
+      <w:hyperlink r:id="rId52" w:history="1">
         <w:r>
           <w:rPr>
             <w:rStyle w:val="Hyperlink"/>
@@ -4765,7 +5326,7 @@
       <w:r>
         <w:t>The library is internally written in </w:t>
       </w:r>
-      <w:hyperlink r:id="rId51" w:tooltip="C (programming language)" w:history="1">
+      <w:hyperlink r:id="rId53" w:tooltip="C (programming language)" w:history="1">
         <w:r>
           <w:rPr>
             <w:rStyle w:val="Hyperlink"/>
@@ -4778,7 +5339,7 @@
       <w:r>
         <w:t> and possibly, depending on the target platform, </w:t>
       </w:r>
-      <w:hyperlink r:id="rId52" w:tooltip="C++" w:history="1">
+      <w:hyperlink r:id="rId54" w:tooltip="C++" w:history="1">
         <w:r>
           <w:rPr>
             <w:rStyle w:val="Hyperlink"/>
@@ -4791,7 +5352,7 @@
       <w:r>
         <w:t> or </w:t>
       </w:r>
-      <w:hyperlink r:id="rId53" w:tooltip="Objective-C" w:history="1">
+      <w:hyperlink r:id="rId55" w:tooltip="Objective-C" w:history="1">
         <w:r>
           <w:rPr>
             <w:rStyle w:val="Hyperlink"/>
@@ -4804,7 +5365,7 @@
       <w:r>
         <w:t>, and provides the </w:t>
       </w:r>
-      <w:hyperlink r:id="rId54" w:tooltip="Application programming interface" w:history="1">
+      <w:hyperlink r:id="rId56" w:tooltip="Application programming interface" w:history="1">
         <w:r>
           <w:rPr>
             <w:rStyle w:val="Hyperlink"/>
@@ -4817,7 +5378,7 @@
       <w:r>
         <w:t> in C, with bindings to other languages available.</w:t>
       </w:r>
-      <w:hyperlink r:id="rId55" w:anchor="cite_note-sdl2bindings-8" w:history="1">
+      <w:hyperlink r:id="rId57" w:anchor="cite_note-sdl2bindings-8" w:history="1">
         <w:r>
           <w:rPr>
             <w:rStyle w:val="Hyperlink"/>
@@ -4830,7 +5391,7 @@
       <w:r>
         <w:t> It is </w:t>
       </w:r>
-      <w:hyperlink r:id="rId56" w:tooltip="Free and open-source software" w:history="1">
+      <w:hyperlink r:id="rId58" w:tooltip="Free and open-source software" w:history="1">
         <w:r>
           <w:rPr>
             <w:rStyle w:val="Hyperlink"/>
@@ -4843,7 +5404,7 @@
       <w:r>
         <w:t> subject to the requirements of the </w:t>
       </w:r>
-      <w:hyperlink r:id="rId57" w:tooltip="Zlib License" w:history="1">
+      <w:hyperlink r:id="rId59" w:tooltip="Zlib License" w:history="1">
         <w:r>
           <w:rPr>
             <w:rStyle w:val="Hyperlink"/>
@@ -4856,7 +5417,7 @@
       <w:r>
         <w:t> since version 2.0, and with prior versions subject to the </w:t>
       </w:r>
-      <w:hyperlink r:id="rId58" w:tooltip="Microsoft Windows" w:history="1">
+      <w:hyperlink r:id="rId60" w:tooltip="Microsoft Windows" w:history="1">
         <w:r>
           <w:rPr>
             <w:rStyle w:val="Hyperlink"/>
@@ -4869,7 +5430,7 @@
       <w:r>
         <w:t>. Under the zlib License, SDL 2.0 is freely available for </w:t>
       </w:r>
-      <w:hyperlink r:id="rId59" w:tooltip="Static linking" w:history="1">
+      <w:hyperlink r:id="rId61" w:tooltip="Static linking" w:history="1">
         <w:r>
           <w:rPr>
             <w:rStyle w:val="Hyperlink"/>
@@ -4882,7 +5443,7 @@
       <w:r>
         <w:t> in </w:t>
       </w:r>
-      <w:hyperlink r:id="rId60" w:history="1">
+      <w:hyperlink r:id="rId62" w:history="1">
         <w:r>
           <w:rPr>
             <w:rStyle w:val="Hyperlink"/>
@@ -4893,11 +5454,16 @@
         </w:r>
       </w:hyperlink>
       <w:r>
-        <w:t xml:space="preserve"> projects, unlike SDL 1.2. SDL 2.0, released in 2013, was a major departure </w:t>
-      </w:r>
+        <w:t> projects, unlike SDL 1.2. SDL 2.0, released in 2013, was a major departure from previous versions, offering more opportunity for 3D hardware acceleration, but breaking backwards-compatibility.</w:t>
+      </w:r>
+    </w:p>
+    <w:p>
+      <w:pPr>
+        <w:pStyle w:val="Content"/>
+      </w:pPr>
       <w:r>
         <w:lastRenderedPageBreak/>
-        <w:t>from previous versions, offering more opportunity for 3D hardware acceleration, but breaking backwards-compatibility.</w:t>
+        <w:t>SDL is extensively used in the industry in both large and small projects. Over 700 games, 180 applications, and 120 demos have been posted on the library website.</w:t>
       </w:r>
     </w:p>
     <w:p>
@@ -4905,17 +5471,9 @@
         <w:pStyle w:val="Content"/>
       </w:pPr>
       <w:r>
-        <w:t>SDL is extensively used in the industry in both large and small projects. Over 700 games, 180 applications, and 120 demos have been posted on the library website.</w:t>
-      </w:r>
-    </w:p>
-    <w:p>
-      <w:pPr>
-        <w:pStyle w:val="Content"/>
-      </w:pPr>
-      <w:r>
         <w:t>SDL is a </w:t>
       </w:r>
-      <w:hyperlink r:id="rId61" w:tooltip="Wrapper library" w:history="1">
+      <w:hyperlink r:id="rId63" w:tooltip="Wrapper library" w:history="1">
         <w:r>
           <w:rPr>
             <w:rStyle w:val="Hyperlink"/>
@@ -4928,7 +5486,7 @@
       <w:r>
         <w:t> around the operating-system-specific functions that the game needs to access. The only purpose of SDL is to provide a common framework for accessing these functions for multiple operating systems (cross-platform). SDL provides support for 2D pixel operations, sound, file access, event handling, timing and threading. It is often used to complement </w:t>
       </w:r>
-      <w:hyperlink r:id="rId62" w:tooltip="OpenGL" w:history="1">
+      <w:hyperlink r:id="rId64" w:tooltip="OpenGL" w:history="1">
         <w:r>
           <w:rPr>
             <w:rStyle w:val="Hyperlink"/>
@@ -4959,6 +5517,145 @@
         </w:numPr>
       </w:pPr>
       <w:r>
+        <w:t xml:space="preserve">Pygame </w:t>
+      </w:r>
+      <w:r>
+        <w:t>background and setup</w:t>
+      </w:r>
+    </w:p>
+    <w:p>
+      <w:pPr>
+        <w:pStyle w:val="Content"/>
+        <w:rPr>
+          <w:lang w:eastAsia="en-US"/>
+        </w:rPr>
+      </w:pPr>
+      <w:r>
+        <w:t>Pygame requires Python. </w:t>
+      </w:r>
+      <w:r>
+        <w:rPr>
+          <w:rStyle w:val="Strong"/>
+          <w:color w:val="000000" w:themeColor="text1"/>
+        </w:rPr>
+        <w:t>Use python 3.7.7</w:t>
+      </w:r>
+      <w:r>
+        <w:t> or greater, because it is much friendlier to newbies, and additionally runs faster.</w:t>
+      </w:r>
+    </w:p>
+    <w:p>
+      <w:pPr>
+        <w:pStyle w:val="Content"/>
+      </w:pPr>
+      <w:r>
+        <w:t>The best way to install pygame is with the </w:t>
+      </w:r>
+      <w:hyperlink r:id="rId65" w:history="1">
+        <w:r>
+          <w:rPr>
+            <w:rStyle w:val="Hyperlink"/>
+            <w:color w:val="000000" w:themeColor="text1"/>
+          </w:rPr>
+          <w:t>pip</w:t>
+        </w:r>
+      </w:hyperlink>
+      <w:r>
+        <w:t> tool (which is what python uses to install packages). Note, this comes with python in recent versions. We use the --user flag to tell it to install into the home directory, rather than globally.</w:t>
+      </w:r>
+    </w:p>
+    <w:p>
+      <w:pPr>
+        <w:pStyle w:val="HTMLPreformatted"/>
+        <w:pBdr>
+          <w:top w:val="single" w:sz="6" w:space="7" w:color="CCCCCC"/>
+          <w:left w:val="single" w:sz="6" w:space="7" w:color="CCCCCC"/>
+          <w:bottom w:val="single" w:sz="6" w:space="7" w:color="CCCCCC"/>
+          <w:right w:val="single" w:sz="6" w:space="7" w:color="CCCCCC"/>
+        </w:pBdr>
+        <w:shd w:val="clear" w:color="auto" w:fill="F5F5F5"/>
+        <w:wordWrap w:val="0"/>
+        <w:spacing w:after="150" w:line="244" w:lineRule="atLeast"/>
+        <w:rPr>
+          <w:rFonts w:ascii="Consolas" w:hAnsi="Consolas"/>
+          <w:color w:val="333333"/>
+        </w:rPr>
+      </w:pPr>
+      <w:r>
+        <w:rPr>
+          <w:rFonts w:ascii="Consolas" w:hAnsi="Consolas"/>
+          <w:color w:val="333333"/>
+        </w:rPr>
+        <w:tab/>
+      </w:r>
+      <w:r>
+        <w:rPr>
+          <w:rFonts w:ascii="Consolas" w:hAnsi="Consolas"/>
+          <w:color w:val="333333"/>
+        </w:rPr>
+        <w:tab/>
+        <w:t xml:space="preserve">python3 </w:t>
+      </w:r>
+      <w:r>
+        <w:rPr>
+          <w:rFonts w:ascii="Consolas" w:hAnsi="Consolas"/>
+          <w:color w:val="666666"/>
+        </w:rPr>
+        <w:t>-</w:t>
+      </w:r>
+      <w:r>
+        <w:rPr>
+          <w:rFonts w:ascii="Consolas" w:hAnsi="Consolas"/>
+          <w:color w:val="333333"/>
+        </w:rPr>
+        <w:t xml:space="preserve">m pip install </w:t>
+      </w:r>
+      <w:r>
+        <w:rPr>
+          <w:rFonts w:ascii="Consolas" w:hAnsi="Consolas"/>
+          <w:color w:val="666666"/>
+        </w:rPr>
+        <w:t>-</w:t>
+      </w:r>
+      <w:r>
+        <w:rPr>
+          <w:rFonts w:ascii="Consolas" w:hAnsi="Consolas"/>
+          <w:color w:val="333333"/>
+        </w:rPr>
+        <w:t xml:space="preserve">U pygame </w:t>
+      </w:r>
+      <w:r>
+        <w:rPr>
+          <w:rFonts w:ascii="Consolas" w:hAnsi="Consolas"/>
+          <w:color w:val="666666"/>
+        </w:rPr>
+        <w:t>--</w:t>
+      </w:r>
+      <w:r>
+        <w:rPr>
+          <w:rFonts w:ascii="Consolas" w:hAnsi="Consolas"/>
+          <w:color w:val="333333"/>
+        </w:rPr>
+        <w:t>user</w:t>
+      </w:r>
+    </w:p>
+    <w:p>
+      <w:pPr>
+        <w:pStyle w:val="Content"/>
+      </w:pPr>
+      <w:r>
+        <w:t>Make sure you install python3.6 with the "Add python 3.6 to PATH" option selected. This means that python, and pip will work for you from the command line.</w:t>
+      </w:r>
+    </w:p>
+    <w:p>
+      <w:pPr>
+        <w:pStyle w:val="heading20"/>
+        <w:numPr>
+          <w:ilvl w:val="0"/>
+          <w:numId w:val="10"/>
+        </w:numPr>
+      </w:pPr>
+      <w:r>
         <w:t>Basic Pygame Concept</w:t>
       </w:r>
     </w:p>
@@ -5002,11 +5699,7 @@
     </w:p>
     <w:p>
       <w:pPr>
-        <w:pStyle w:val="Content"/>
-        <w:numPr>
-          <w:ilvl w:val="0"/>
-          <w:numId w:val="14"/>
-        </w:numPr>
+        <w:pStyle w:val="code"/>
       </w:pPr>
       <w:r>
         <w:t xml:space="preserve">Initialization and Modules: </w:t>
@@ -5014,7 +5707,7 @@
       <w:r>
         <w:t>The pygame library is </w:t>
       </w:r>
-      <w:hyperlink r:id="rId63" w:history="1">
+      <w:hyperlink r:id="rId66" w:history="1">
         <w:r>
           <w:t>composed of a number of Python constructs</w:t>
         </w:r>
@@ -5052,7 +5745,7 @@
       <w:r>
         <w:t xml:space="preserve"> was </w:t>
       </w:r>
-      <w:hyperlink r:id="rId64" w:history="1">
+      <w:hyperlink r:id="rId67" w:history="1">
         <w:r>
           <w:t>initialize PyGame</w:t>
         </w:r>
@@ -5070,7 +5763,7 @@
       <w:r>
         <w:t>. This function </w:t>
       </w:r>
-      <w:hyperlink r:id="rId65" w:anchor="pygame.init" w:history="1">
+      <w:hyperlink r:id="rId68" w:anchor="pygame.init" w:history="1">
         <w:r>
           <w:t>calls the separate init() functions</w:t>
         </w:r>
@@ -5079,7 +5772,11 @@
         <w:t> of all the included pygame modules. Since these modules are abstractions for specific hardware, this initializati</w:t>
       </w:r>
       <w:r>
-        <w:t xml:space="preserve">on step is required so that coders </w:t>
+        <w:t xml:space="preserve">on step is </w:t>
+      </w:r>
+      <w:r>
+        <w:lastRenderedPageBreak/>
+        <w:t xml:space="preserve">required so that coders </w:t>
       </w:r>
       <w:r>
         <w:t>can work with the same code on Linux, Windows, and Mac.</w:t>
@@ -5095,7 +5792,7 @@
       <w:r>
         <w:t>In addition to the modules, pygame also includes several Python classes, which encapsulate non-hardware dependent concepts. One of these is the </w:t>
       </w:r>
-      <w:hyperlink r:id="rId66" w:history="1">
+      <w:hyperlink r:id="rId69" w:history="1">
         <w:r>
           <w:t>Surface</w:t>
         </w:r>
@@ -5127,19 +5824,15 @@
       <w:r>
         <w:t>In pygame, everything is viewed on a single user-created </w:t>
       </w:r>
-      <w:hyperlink r:id="rId67" w:history="1">
+      <w:hyperlink r:id="rId70" w:history="1">
         <w:r>
           <w:t>display</w:t>
         </w:r>
       </w:hyperlink>
       <w:r>
-        <w:t xml:space="preserve">, which can be a window or a full screen. The display </w:t>
-      </w:r>
-      <w:r>
-        <w:lastRenderedPageBreak/>
-        <w:t>is created using </w:t>
-      </w:r>
-      <w:hyperlink r:id="rId68" w:anchor="pygame.display.set_mode" w:history="1">
+        <w:t>, which can be a window or a full screen. The display is created using </w:t>
+      </w:r>
+      <w:hyperlink r:id="rId71" w:anchor="pygame.display.set_mode" w:history="1">
         <w:r>
           <w:rPr>
             <w:rStyle w:val="code2"/>
@@ -5150,7 +5843,7 @@
       <w:r>
         <w:t>, which returns a Surface representing the visible part of the window. It is this Surface that you pass into drawing functions like </w:t>
       </w:r>
-      <w:hyperlink r:id="rId69" w:anchor="pygame.draw.circle" w:history="1">
+      <w:hyperlink r:id="rId72" w:anchor="pygame.draw.circle" w:history="1">
         <w:r>
           <w:rPr>
             <w:rStyle w:val="code2"/>
@@ -5167,7 +5860,7 @@
       <w:r>
         <w:t>call </w:t>
       </w:r>
-      <w:hyperlink r:id="rId70" w:anchor="pygame.display.flip" w:history="1">
+      <w:hyperlink r:id="rId73" w:anchor="pygame.display.flip" w:history="1">
         <w:r>
           <w:rPr>
             <w:rStyle w:val="code2"/>
@@ -5193,11 +5886,6 @@
         <w:t>Images and Rectangles: the b</w:t>
       </w:r>
       <w:r>
-        <w:rPr>
-          <w:rFonts w:cs="Times New Roman"/>
-          <w:color w:val="222222"/>
-          <w:szCs w:val="26"/>
-        </w:rPr>
         <w:t>asic </w:t>
       </w:r>
       <w:r>
@@ -5211,11 +5899,6 @@
         <w:t>pygame</w:t>
       </w:r>
       <w:r>
-        <w:rPr>
-          <w:rFonts w:cs="Times New Roman"/>
-          <w:color w:val="222222"/>
-          <w:szCs w:val="26"/>
-        </w:rPr>
         <w:t> program drew a shape directly onto the display’s </w:t>
       </w:r>
       <w:r>
@@ -5229,89 +5912,31 @@
         <w:t>Surface</w:t>
       </w:r>
       <w:r>
-        <w:rPr>
-          <w:rFonts w:cs="Times New Roman"/>
-          <w:color w:val="222222"/>
-          <w:szCs w:val="26"/>
-        </w:rPr>
         <w:t xml:space="preserve">, but </w:t>
       </w:r>
       <w:r>
-        <w:rPr>
-          <w:rFonts w:cs="Times New Roman"/>
-          <w:color w:val="222222"/>
-          <w:szCs w:val="26"/>
-        </w:rPr>
         <w:t>it</w:t>
       </w:r>
       <w:r>
-        <w:rPr>
-          <w:rFonts w:cs="Times New Roman"/>
-          <w:color w:val="222222"/>
-          <w:szCs w:val="26"/>
-        </w:rPr>
         <w:t xml:space="preserve"> can also work with images on the disk. The</w:t>
       </w:r>
       <w:r>
-        <w:rPr>
-          <w:rFonts w:cs="Times New Roman"/>
-          <w:szCs w:val="26"/>
-        </w:rPr>
         <w:t xml:space="preserve"> image module </w:t>
       </w:r>
       <w:r>
-        <w:rPr>
-          <w:rFonts w:cs="Times New Roman"/>
-          <w:color w:val="222222"/>
-          <w:szCs w:val="26"/>
-        </w:rPr>
         <w:t>allows to</w:t>
       </w:r>
       <w:r>
-        <w:rPr>
-          <w:rFonts w:cs="Times New Roman"/>
-          <w:szCs w:val="26"/>
-        </w:rPr>
         <w:t xml:space="preserve"> load</w:t>
       </w:r>
       <w:r>
-        <w:rPr>
-          <w:rFonts w:cs="Times New Roman"/>
-          <w:color w:val="222222"/>
-          <w:szCs w:val="26"/>
-        </w:rPr>
-        <w:t xml:space="preserve"> </w:t>
-      </w:r>
-      <w:r>
-        <w:rPr>
-          <w:rFonts w:cs="Times New Roman"/>
-          <w:color w:val="222222"/>
-          <w:szCs w:val="26"/>
-        </w:rPr>
-        <w:t>and</w:t>
-      </w:r>
-      <w:r>
-        <w:rPr>
-          <w:rFonts w:cs="Times New Roman"/>
-          <w:szCs w:val="26"/>
-        </w:rPr>
+        <w:t xml:space="preserve"> and</w:t>
+      </w:r>
+      <w:r>
         <w:t xml:space="preserve"> save</w:t>
       </w:r>
       <w:r>
-        <w:rPr>
-          <w:rFonts w:cs="Times New Roman"/>
-          <w:color w:val="222222"/>
-          <w:szCs w:val="26"/>
-        </w:rPr>
-        <w:t xml:space="preserve"> </w:t>
-      </w:r>
-      <w:r>
-        <w:rPr>
-          <w:rFonts w:cs="Times New Roman"/>
-          <w:color w:val="222222"/>
-          <w:szCs w:val="26"/>
-        </w:rPr>
-        <w:t>images in a variety of popular formats. Images are loaded into </w:t>
+        <w:t xml:space="preserve"> images in a variety of popular formats. Images are loaded into </w:t>
       </w:r>
       <w:r>
         <w:rPr>
@@ -5324,27 +5949,12 @@
         <w:t>Surface</w:t>
       </w:r>
       <w:r>
-        <w:rPr>
-          <w:rFonts w:cs="Times New Roman"/>
-          <w:color w:val="222222"/>
-          <w:szCs w:val="26"/>
-        </w:rPr>
         <w:t> objects, which can then be manipulated and displayed in numerous ways.</w:t>
       </w:r>
       <w:r>
-        <w:rPr>
-          <w:rFonts w:cs="Times New Roman"/>
-          <w:color w:val="222222"/>
-          <w:szCs w:val="26"/>
-        </w:rPr>
         <w:t xml:space="preserve"> </w:t>
       </w:r>
       <w:r>
-        <w:rPr>
-          <w:rFonts w:cs="Times New Roman"/>
-          <w:color w:val="222222"/>
-          <w:szCs w:val="26"/>
-        </w:rPr>
         <w:t>As mentioned above, </w:t>
       </w:r>
       <w:r>
@@ -5358,11 +5968,6 @@
         <w:t>Surface</w:t>
       </w:r>
       <w:r>
-        <w:rPr>
-          <w:rFonts w:cs="Times New Roman"/>
-          <w:color w:val="222222"/>
-          <w:szCs w:val="26"/>
-        </w:rPr>
         <w:t> objects are represented by rectangles, as are many other objects in </w:t>
       </w:r>
       <w:r>
@@ -5376,34 +5981,15 @@
         <w:t>pygame</w:t>
       </w:r>
       <w:r>
-        <w:rPr>
-          <w:rFonts w:cs="Times New Roman"/>
-          <w:color w:val="222222"/>
-          <w:szCs w:val="26"/>
-        </w:rPr>
         <w:t>, such as images and windows. Rectangles are so heavily used that there is a </w:t>
       </w:r>
       <w:r>
-        <w:rPr>
-          <w:rFonts w:cs="Times New Roman"/>
-          <w:szCs w:val="26"/>
-        </w:rPr>
         <w:t>special Rect class</w:t>
       </w:r>
       <w:r>
-        <w:rPr>
-          <w:rFonts w:cs="Times New Roman"/>
-          <w:color w:val="222222"/>
-          <w:szCs w:val="26"/>
-        </w:rPr>
         <w:t xml:space="preserve"> just to handle them. </w:t>
       </w:r>
       <w:r>
-        <w:rPr>
-          <w:rFonts w:cs="Times New Roman"/>
-          <w:color w:val="222222"/>
-          <w:szCs w:val="26"/>
-        </w:rPr>
         <w:t xml:space="preserve">Using </w:t>
       </w:r>
       <w:r>
@@ -5417,43 +6003,18 @@
         <w:t>Rect</w:t>
       </w:r>
       <w:r>
-        <w:rPr>
-          <w:rFonts w:cs="Times New Roman"/>
-          <w:color w:val="222222"/>
-          <w:szCs w:val="26"/>
-        </w:rPr>
         <w:t xml:space="preserve"> objects and images in </w:t>
       </w:r>
       <w:r>
-        <w:rPr>
-          <w:rFonts w:cs="Times New Roman"/>
-          <w:color w:val="222222"/>
-          <w:szCs w:val="26"/>
-        </w:rPr>
         <w:t>the</w:t>
       </w:r>
       <w:r>
-        <w:rPr>
-          <w:rFonts w:cs="Times New Roman"/>
-          <w:color w:val="222222"/>
-          <w:szCs w:val="26"/>
-        </w:rPr>
         <w:t xml:space="preserve"> game to draw players and enemies, and to manage collisions between them.</w:t>
       </w:r>
     </w:p>
     <w:p>
       <w:pPr>
         <w:pStyle w:val="code"/>
-        <w:numPr>
-          <w:ilvl w:val="0"/>
-          <w:numId w:val="0"/>
-        </w:numPr>
-        <w:ind w:left="1080" w:hanging="360"/>
-        <w:rPr>
-          <w:rFonts w:cs="Times New Roman"/>
-          <w:color w:val="222222"/>
-          <w:szCs w:val="26"/>
-        </w:rPr>
       </w:pPr>
     </w:p>
     <w:p>
@@ -5523,8 +6084,6 @@
           <w:p>
             <w:pPr>
               <w:pStyle w:val="Content"/>
-              <w:ind w:firstLine="0"/>
-              <w:jc w:val="center"/>
             </w:pPr>
             <w:r>
               <w:t>Constant name</w:t>
@@ -5538,8 +6097,6 @@
           <w:p>
             <w:pPr>
               <w:pStyle w:val="Content"/>
-              <w:ind w:firstLine="0"/>
-              <w:jc w:val="center"/>
               <w:cnfStyle w:val="100000000000" w:firstRow="1" w:lastRow="0" w:firstColumn="0" w:lastColumn="0" w:oddVBand="0" w:evenVBand="0" w:oddHBand="0" w:evenHBand="0" w:firstRowFirstColumn="0" w:firstRowLastColumn="0" w:lastRowFirstColumn="0" w:lastRowLastColumn="0"/>
             </w:pPr>
             <w:r>
@@ -5557,16 +6114,8 @@
           <w:p>
             <w:pPr>
               <w:pStyle w:val="Content"/>
-              <w:ind w:firstLine="0"/>
-              <w:jc w:val="center"/>
-              <w:rPr>
-                <w:b w:val="0"/>
-              </w:rPr>
             </w:pPr>
             <w:r>
-              <w:rPr>
-                <w:b w:val="0"/>
-              </w:rPr>
               <w:t>QUIT</w:t>
             </w:r>
           </w:p>
@@ -5578,8 +6127,6 @@
           <w:p>
             <w:pPr>
               <w:pStyle w:val="Content"/>
-              <w:ind w:firstLine="0"/>
-              <w:jc w:val="center"/>
               <w:cnfStyle w:val="000000000000" w:firstRow="0" w:lastRow="0" w:firstColumn="0" w:lastColumn="0" w:oddVBand="0" w:evenVBand="0" w:oddHBand="0" w:evenHBand="0" w:firstRowFirstColumn="0" w:firstRowLastColumn="0" w:lastRowFirstColumn="0" w:lastRowLastColumn="0"/>
             </w:pPr>
             <w:r>
@@ -5597,16 +6144,8 @@
           <w:p>
             <w:pPr>
               <w:pStyle w:val="Content"/>
-              <w:ind w:firstLine="0"/>
-              <w:jc w:val="center"/>
-              <w:rPr>
-                <w:b w:val="0"/>
-              </w:rPr>
             </w:pPr>
             <w:r>
-              <w:rPr>
-                <w:b w:val="0"/>
-              </w:rPr>
               <w:t>ACTIVEEVENT</w:t>
             </w:r>
           </w:p>
@@ -5618,8 +6157,6 @@
           <w:p>
             <w:pPr>
               <w:pStyle w:val="Content"/>
-              <w:ind w:firstLine="0"/>
-              <w:jc w:val="center"/>
               <w:cnfStyle w:val="000000000000" w:firstRow="0" w:lastRow="0" w:firstColumn="0" w:lastColumn="0" w:oddVBand="0" w:evenVBand="0" w:oddHBand="0" w:evenHBand="0" w:firstRowFirstColumn="0" w:firstRowLastColumn="0" w:lastRowFirstColumn="0" w:lastRowLastColumn="0"/>
             </w:pPr>
             <w:r>
@@ -5637,16 +6174,8 @@
           <w:p>
             <w:pPr>
               <w:pStyle w:val="Content"/>
-              <w:ind w:firstLine="0"/>
-              <w:jc w:val="center"/>
-              <w:rPr>
-                <w:b w:val="0"/>
-              </w:rPr>
             </w:pPr>
             <w:r>
-              <w:rPr>
-                <w:b w:val="0"/>
-              </w:rPr>
               <w:t>KEYDOWN</w:t>
             </w:r>
           </w:p>
@@ -5658,8 +6187,6 @@
           <w:p>
             <w:pPr>
               <w:pStyle w:val="Content"/>
-              <w:ind w:firstLine="0"/>
-              <w:jc w:val="center"/>
               <w:cnfStyle w:val="000000000000" w:firstRow="0" w:lastRow="0" w:firstColumn="0" w:lastColumn="0" w:oddVBand="0" w:evenVBand="0" w:oddHBand="0" w:evenHBand="0" w:firstRowFirstColumn="0" w:firstRowLastColumn="0" w:lastRowFirstColumn="0" w:lastRowLastColumn="0"/>
             </w:pPr>
             <w:r>
@@ -5677,16 +6204,8 @@
           <w:p>
             <w:pPr>
               <w:pStyle w:val="Content"/>
-              <w:ind w:firstLine="0"/>
-              <w:jc w:val="center"/>
-              <w:rPr>
-                <w:b w:val="0"/>
-              </w:rPr>
             </w:pPr>
             <w:r>
-              <w:rPr>
-                <w:b w:val="0"/>
-              </w:rPr>
               <w:t>KEYUP</w:t>
             </w:r>
           </w:p>
@@ -5698,8 +6217,6 @@
           <w:p>
             <w:pPr>
               <w:pStyle w:val="Content"/>
-              <w:ind w:firstLine="0"/>
-              <w:jc w:val="center"/>
               <w:cnfStyle w:val="000000000000" w:firstRow="0" w:lastRow="0" w:firstColumn="0" w:lastColumn="0" w:oddVBand="0" w:evenVBand="0" w:oddHBand="0" w:evenHBand="0" w:firstRowFirstColumn="0" w:firstRowLastColumn="0" w:lastRowFirstColumn="0" w:lastRowLastColumn="0"/>
             </w:pPr>
             <w:r>
@@ -5717,16 +6234,8 @@
           <w:p>
             <w:pPr>
               <w:pStyle w:val="Content"/>
-              <w:ind w:firstLine="0"/>
-              <w:jc w:val="center"/>
-              <w:rPr>
-                <w:b w:val="0"/>
-              </w:rPr>
             </w:pPr>
             <w:r>
-              <w:rPr>
-                <w:b w:val="0"/>
-              </w:rPr>
               <w:t>MOUSEMOTION</w:t>
             </w:r>
           </w:p>
@@ -5738,8 +6247,6 @@
           <w:p>
             <w:pPr>
               <w:pStyle w:val="Content"/>
-              <w:ind w:firstLine="0"/>
-              <w:jc w:val="center"/>
               <w:cnfStyle w:val="000000000000" w:firstRow="0" w:lastRow="0" w:firstColumn="0" w:lastColumn="0" w:oddVBand="0" w:evenVBand="0" w:oddHBand="0" w:evenHBand="0" w:firstRowFirstColumn="0" w:firstRowLastColumn="0" w:lastRowFirstColumn="0" w:lastRowLastColumn="0"/>
             </w:pPr>
             <w:r>
@@ -5757,23 +6264,9 @@
           <w:p>
             <w:pPr>
               <w:pStyle w:val="Content"/>
-              <w:ind w:firstLine="0"/>
-              <w:jc w:val="center"/>
-              <w:rPr>
-                <w:b w:val="0"/>
-              </w:rPr>
             </w:pPr>
             <w:r>
-              <w:rPr>
-                <w:b w:val="0"/>
-              </w:rPr>
-              <w:t>MOUSEMOTION</w:t>
-            </w:r>
-            <w:r>
-              <w:rPr>
-                <w:b w:val="0"/>
-              </w:rPr>
-              <w:t>UP</w:t>
+              <w:t>MOUSEMOTIONUP</w:t>
             </w:r>
           </w:p>
         </w:tc>
@@ -5784,8 +6277,6 @@
           <w:p>
             <w:pPr>
               <w:pStyle w:val="Content"/>
-              <w:ind w:firstLine="0"/>
-              <w:jc w:val="center"/>
               <w:cnfStyle w:val="000000000000" w:firstRow="0" w:lastRow="0" w:firstColumn="0" w:lastColumn="0" w:oddVBand="0" w:evenVBand="0" w:oddHBand="0" w:evenHBand="0" w:firstRowFirstColumn="0" w:firstRowLastColumn="0" w:lastRowFirstColumn="0" w:lastRowLastColumn="0"/>
             </w:pPr>
             <w:r>
@@ -5803,23 +6294,10 @@
           <w:p>
             <w:pPr>
               <w:pStyle w:val="Content"/>
-              <w:ind w:firstLine="0"/>
-              <w:jc w:val="center"/>
-              <w:rPr>
-                <w:b w:val="0"/>
-              </w:rPr>
             </w:pPr>
             <w:r>
-              <w:rPr>
-                <w:b w:val="0"/>
-              </w:rPr>
-              <w:t>MOUSEMOTION</w:t>
-            </w:r>
-            <w:r>
-              <w:rPr>
-                <w:b w:val="0"/>
-              </w:rPr>
-              <w:t>DOWN</w:t>
+              <w:lastRenderedPageBreak/>
+              <w:t>MOUSEMOTIONDOWN</w:t>
             </w:r>
           </w:p>
         </w:tc>
@@ -5830,8 +6308,6 @@
           <w:p>
             <w:pPr>
               <w:pStyle w:val="Content"/>
-              <w:ind w:firstLine="0"/>
-              <w:jc w:val="center"/>
               <w:cnfStyle w:val="000000000000" w:firstRow="0" w:lastRow="0" w:firstColumn="0" w:lastColumn="0" w:oddVBand="0" w:evenVBand="0" w:oddHBand="0" w:evenHBand="0" w:firstRowFirstColumn="0" w:firstRowLastColumn="0" w:lastRowFirstColumn="0" w:lastRowLastColumn="0"/>
             </w:pPr>
             <w:r>
@@ -5849,16 +6325,8 @@
           <w:p>
             <w:pPr>
               <w:pStyle w:val="Content"/>
-              <w:ind w:firstLine="0"/>
-              <w:jc w:val="center"/>
-              <w:rPr>
-                <w:b w:val="0"/>
-              </w:rPr>
             </w:pPr>
             <w:r>
-              <w:rPr>
-                <w:b w:val="0"/>
-              </w:rPr>
               <w:t>JOYAXISMOTION</w:t>
             </w:r>
           </w:p>
@@ -5870,8 +6338,6 @@
           <w:p>
             <w:pPr>
               <w:pStyle w:val="Content"/>
-              <w:ind w:firstLine="0"/>
-              <w:jc w:val="center"/>
               <w:cnfStyle w:val="000000000000" w:firstRow="0" w:lastRow="0" w:firstColumn="0" w:lastColumn="0" w:oddVBand="0" w:evenVBand="0" w:oddHBand="0" w:evenHBand="0" w:firstRowFirstColumn="0" w:firstRowLastColumn="0" w:lastRowFirstColumn="0" w:lastRowLastColumn="0"/>
             </w:pPr>
             <w:r>
@@ -5889,23 +6355,9 @@
           <w:p>
             <w:pPr>
               <w:pStyle w:val="Content"/>
-              <w:ind w:firstLine="0"/>
-              <w:jc w:val="center"/>
-              <w:rPr>
-                <w:b w:val="0"/>
-              </w:rPr>
             </w:pPr>
             <w:r>
-              <w:rPr>
-                <w:b w:val="0"/>
-              </w:rPr>
-              <w:t>JOYBALL</w:t>
-            </w:r>
-            <w:r>
-              <w:rPr>
-                <w:b w:val="0"/>
-              </w:rPr>
-              <w:t>MOTION</w:t>
+              <w:t>JOYBALLMOTION</w:t>
             </w:r>
           </w:p>
         </w:tc>
@@ -5916,8 +6368,6 @@
           <w:p>
             <w:pPr>
               <w:pStyle w:val="Content"/>
-              <w:ind w:firstLine="0"/>
-              <w:jc w:val="center"/>
               <w:cnfStyle w:val="000000000000" w:firstRow="0" w:lastRow="0" w:firstColumn="0" w:lastColumn="0" w:oddVBand="0" w:evenVBand="0" w:oddHBand="0" w:evenHBand="0" w:firstRowFirstColumn="0" w:firstRowLastColumn="0" w:lastRowFirstColumn="0" w:lastRowLastColumn="0"/>
             </w:pPr>
             <w:r>
@@ -5935,16 +6385,8 @@
           <w:p>
             <w:pPr>
               <w:pStyle w:val="Content"/>
-              <w:ind w:firstLine="0"/>
-              <w:jc w:val="center"/>
-              <w:rPr>
-                <w:b w:val="0"/>
-              </w:rPr>
             </w:pPr>
             <w:r>
-              <w:rPr>
-                <w:b w:val="0"/>
-              </w:rPr>
               <w:t>JOYHATMOTION</w:t>
             </w:r>
           </w:p>
@@ -5956,8 +6398,6 @@
           <w:p>
             <w:pPr>
               <w:pStyle w:val="Content"/>
-              <w:ind w:firstLine="0"/>
-              <w:jc w:val="center"/>
               <w:cnfStyle w:val="000000000000" w:firstRow="0" w:lastRow="0" w:firstColumn="0" w:lastColumn="0" w:oddVBand="0" w:evenVBand="0" w:oddHBand="0" w:evenHBand="0" w:firstRowFirstColumn="0" w:firstRowLastColumn="0" w:lastRowFirstColumn="0" w:lastRowLastColumn="0"/>
             </w:pPr>
             <w:r>
@@ -5975,16 +6415,8 @@
           <w:p>
             <w:pPr>
               <w:pStyle w:val="Content"/>
-              <w:ind w:firstLine="0"/>
-              <w:jc w:val="center"/>
-              <w:rPr>
-                <w:b w:val="0"/>
-              </w:rPr>
             </w:pPr>
             <w:r>
-              <w:rPr>
-                <w:b w:val="0"/>
-              </w:rPr>
               <w:t>JOYBUTTONUP</w:t>
             </w:r>
           </w:p>
@@ -5996,8 +6428,6 @@
           <w:p>
             <w:pPr>
               <w:pStyle w:val="Content"/>
-              <w:ind w:firstLine="0"/>
-              <w:jc w:val="center"/>
               <w:cnfStyle w:val="000000000000" w:firstRow="0" w:lastRow="0" w:firstColumn="0" w:lastColumn="0" w:oddVBand="0" w:evenVBand="0" w:oddHBand="0" w:evenHBand="0" w:firstRowFirstColumn="0" w:firstRowLastColumn="0" w:lastRowFirstColumn="0" w:lastRowLastColumn="0"/>
             </w:pPr>
             <w:r>
@@ -6015,16 +6445,8 @@
           <w:p>
             <w:pPr>
               <w:pStyle w:val="Content"/>
-              <w:ind w:firstLine="0"/>
-              <w:jc w:val="center"/>
-              <w:rPr>
-                <w:b w:val="0"/>
-              </w:rPr>
             </w:pPr>
             <w:r>
-              <w:rPr>
-                <w:b w:val="0"/>
-              </w:rPr>
               <w:t>JOYBUTTONDOWN</w:t>
             </w:r>
           </w:p>
@@ -6036,8 +6458,6 @@
           <w:p>
             <w:pPr>
               <w:pStyle w:val="Content"/>
-              <w:ind w:firstLine="0"/>
-              <w:jc w:val="center"/>
               <w:cnfStyle w:val="000000000000" w:firstRow="0" w:lastRow="0" w:firstColumn="0" w:lastColumn="0" w:oddVBand="0" w:evenVBand="0" w:oddHBand="0" w:evenHBand="0" w:firstRowFirstColumn="0" w:firstRowLastColumn="0" w:lastRowFirstColumn="0" w:lastRowLastColumn="0"/>
             </w:pPr>
             <w:r>
@@ -6055,16 +6475,8 @@
           <w:p>
             <w:pPr>
               <w:pStyle w:val="Content"/>
-              <w:ind w:firstLine="0"/>
-              <w:jc w:val="center"/>
-              <w:rPr>
-                <w:b w:val="0"/>
-              </w:rPr>
             </w:pPr>
             <w:r>
-              <w:rPr>
-                <w:b w:val="0"/>
-              </w:rPr>
               <w:t>VIDEORESIZE</w:t>
             </w:r>
           </w:p>
@@ -6076,8 +6488,6 @@
           <w:p>
             <w:pPr>
               <w:pStyle w:val="Content"/>
-              <w:ind w:firstLine="0"/>
-              <w:jc w:val="center"/>
               <w:cnfStyle w:val="000000000000" w:firstRow="0" w:lastRow="0" w:firstColumn="0" w:lastColumn="0" w:oddVBand="0" w:evenVBand="0" w:oddHBand="0" w:evenHBand="0" w:firstRowFirstColumn="0" w:firstRowLastColumn="0" w:lastRowFirstColumn="0" w:lastRowLastColumn="0"/>
             </w:pPr>
             <w:r>
@@ -6095,16 +6505,8 @@
           <w:p>
             <w:pPr>
               <w:pStyle w:val="Content"/>
-              <w:ind w:firstLine="0"/>
-              <w:jc w:val="center"/>
-              <w:rPr>
-                <w:b w:val="0"/>
-              </w:rPr>
             </w:pPr>
             <w:r>
-              <w:rPr>
-                <w:b w:val="0"/>
-              </w:rPr>
               <w:t>VIDEOEXPOSE</w:t>
             </w:r>
           </w:p>
@@ -6116,8 +6518,6 @@
           <w:p>
             <w:pPr>
               <w:pStyle w:val="Content"/>
-              <w:ind w:firstLine="0"/>
-              <w:jc w:val="center"/>
               <w:cnfStyle w:val="000000000000" w:firstRow="0" w:lastRow="0" w:firstColumn="0" w:lastColumn="0" w:oddVBand="0" w:evenVBand="0" w:oddHBand="0" w:evenHBand="0" w:firstRowFirstColumn="0" w:firstRowLastColumn="0" w:lastRowFirstColumn="0" w:lastRowLastColumn="0"/>
             </w:pPr>
             <w:r>
@@ -6135,17 +6535,8 @@
           <w:p>
             <w:pPr>
               <w:pStyle w:val="Content"/>
-              <w:ind w:firstLine="0"/>
-              <w:jc w:val="center"/>
-              <w:rPr>
-                <w:b w:val="0"/>
-              </w:rPr>
             </w:pPr>
             <w:r>
-              <w:rPr>
-                <w:b w:val="0"/>
-              </w:rPr>
-              <w:lastRenderedPageBreak/>
               <w:t>USEREVENT</w:t>
             </w:r>
           </w:p>
@@ -6157,8 +6548,6 @@
           <w:p>
             <w:pPr>
               <w:pStyle w:val="Content"/>
-              <w:ind w:firstLine="0"/>
-              <w:jc w:val="center"/>
               <w:cnfStyle w:val="000000000000" w:firstRow="0" w:lastRow="0" w:firstColumn="0" w:lastColumn="0" w:oddVBand="0" w:evenVBand="0" w:oddHBand="0" w:evenHBand="0" w:firstRowFirstColumn="0" w:firstRowLastColumn="0" w:lastRowFirstColumn="0" w:lastRowLastColumn="0"/>
             </w:pPr>
             <w:r>
@@ -6176,7 +6565,6 @@
     <w:p>
       <w:pPr>
         <w:pStyle w:val="Content"/>
-        <w:ind w:firstLine="0"/>
       </w:pPr>
       <w:r>
         <w:tab/>
@@ -6189,7 +6577,6 @@
           <w:ilvl w:val="0"/>
           <w:numId w:val="9"/>
         </w:numPr>
-        <w:ind w:hanging="540"/>
       </w:pPr>
       <w:r>
         <w:rPr>
@@ -6705,7 +7092,6 @@
     <w:p>
       <w:pPr>
         <w:pStyle w:val="Content"/>
-        <w:ind w:left="1080" w:firstLine="0"/>
       </w:pPr>
     </w:p>
     <w:p>
@@ -6845,7 +7231,9 @@
           <w:bdr w:val="none" w:sz="0" w:space="0" w:color="auto" w:frame="1"/>
         </w:rPr>
         <w:tab/>
-      </w:r>
+        <w:t xml:space="preserve">if </w:t>
+      </w:r>
+      <w:proofErr w:type="gramStart"/>
       <w:r>
         <w:rPr>
           <w:rStyle w:val="HTMLCode"/>
@@ -6853,9 +7241,9 @@
           <w:color w:val="3C3C3C"/>
           <w:bdr w:val="none" w:sz="0" w:space="0" w:color="auto" w:frame="1"/>
         </w:rPr>
-        <w:t xml:space="preserve">if </w:t>
-      </w:r>
-      <w:proofErr w:type="gramStart"/>
+        <w:t>event.type</w:t>
+      </w:r>
+      <w:proofErr w:type="gramEnd"/>
       <w:r>
         <w:rPr>
           <w:rStyle w:val="HTMLCode"/>
@@ -6863,53 +7251,52 @@
           <w:color w:val="3C3C3C"/>
           <w:bdr w:val="none" w:sz="0" w:space="0" w:color="auto" w:frame="1"/>
         </w:rPr>
-        <w:t>event.type</w:t>
-      </w:r>
-      <w:proofErr w:type="gramEnd"/>
-      <w:r>
+        <w:t xml:space="preserve"> == pygame.QUIT:  </w:t>
+      </w:r>
+    </w:p>
+    <w:p>
+      <w:pPr>
+        <w:pStyle w:val="HTMLPreformatted"/>
+        <w:shd w:val="clear" w:color="auto" w:fill="EFF0F1"/>
+        <w:ind w:left="1080"/>
         <w:rPr>
           <w:rStyle w:val="HTMLCode"/>
           <w:rFonts w:ascii="Consolas" w:hAnsi="Consolas"/>
           <w:color w:val="3C3C3C"/>
           <w:bdr w:val="none" w:sz="0" w:space="0" w:color="auto" w:frame="1"/>
         </w:rPr>
-        <w:t xml:space="preserve"> == pygame.QUIT:  </w:t>
-      </w:r>
-    </w:p>
-    <w:p>
-      <w:pPr>
-        <w:pStyle w:val="HTMLPreformatted"/>
-        <w:shd w:val="clear" w:color="auto" w:fill="EFF0F1"/>
-        <w:ind w:left="1080"/>
+      </w:pPr>
+      <w:r>
         <w:rPr>
           <w:rStyle w:val="HTMLCode"/>
           <w:rFonts w:ascii="Consolas" w:hAnsi="Consolas"/>
           <w:color w:val="3C3C3C"/>
           <w:bdr w:val="none" w:sz="0" w:space="0" w:color="auto" w:frame="1"/>
         </w:rPr>
-      </w:pPr>
-      <w:r>
+        <w:t xml:space="preserve">        raise SystemExit</w:t>
+      </w:r>
+    </w:p>
+    <w:p>
+      <w:pPr>
+        <w:pStyle w:val="HTMLPreformatted"/>
+        <w:shd w:val="clear" w:color="auto" w:fill="EFF0F1"/>
+        <w:ind w:left="1080"/>
         <w:rPr>
           <w:rStyle w:val="HTMLCode"/>
           <w:rFonts w:ascii="Consolas" w:hAnsi="Consolas"/>
           <w:color w:val="3C3C3C"/>
           <w:bdr w:val="none" w:sz="0" w:space="0" w:color="auto" w:frame="1"/>
         </w:rPr>
-        <w:t xml:space="preserve">        raise SystemExit</w:t>
-      </w:r>
-    </w:p>
-    <w:p>
-      <w:pPr>
-        <w:pStyle w:val="HTMLPreformatted"/>
-        <w:shd w:val="clear" w:color="auto" w:fill="EFF0F1"/>
-        <w:ind w:left="1080"/>
+      </w:pPr>
+      <w:r>
         <w:rPr>
           <w:rStyle w:val="HTMLCode"/>
           <w:rFonts w:ascii="Consolas" w:hAnsi="Consolas"/>
           <w:color w:val="3C3C3C"/>
           <w:bdr w:val="none" w:sz="0" w:space="0" w:color="auto" w:frame="1"/>
         </w:rPr>
-      </w:pPr>
+        <w:t xml:space="preserve">    </w:t>
+      </w:r>
       <w:r>
         <w:rPr>
           <w:rStyle w:val="HTMLCode"/>
@@ -6917,8 +7304,10 @@
           <w:color w:val="3C3C3C"/>
           <w:bdr w:val="none" w:sz="0" w:space="0" w:color="auto" w:frame="1"/>
         </w:rPr>
-        <w:t xml:space="preserve">    </w:t>
-      </w:r>
+        <w:tab/>
+        <w:t xml:space="preserve">elif </w:t>
+      </w:r>
+      <w:proofErr w:type="gramStart"/>
       <w:r>
         <w:rPr>
           <w:rStyle w:val="HTMLCode"/>
@@ -6926,8 +7315,9 @@
           <w:color w:val="3C3C3C"/>
           <w:bdr w:val="none" w:sz="0" w:space="0" w:color="auto" w:frame="1"/>
         </w:rPr>
-        <w:tab/>
-      </w:r>
+        <w:t>event.type</w:t>
+      </w:r>
+      <w:proofErr w:type="gramEnd"/>
       <w:r>
         <w:rPr>
           <w:rStyle w:val="HTMLCode"/>
@@ -6935,19 +7325,21 @@
           <w:color w:val="3C3C3C"/>
           <w:bdr w:val="none" w:sz="0" w:space="0" w:color="auto" w:frame="1"/>
         </w:rPr>
-        <w:t xml:space="preserve">elif </w:t>
-      </w:r>
-      <w:proofErr w:type="gramStart"/>
-      <w:r>
+        <w:t xml:space="preserve"> == pygame.MOUSEMOTION:</w:t>
+      </w:r>
+    </w:p>
+    <w:p>
+      <w:pPr>
+        <w:pStyle w:val="HTMLPreformatted"/>
+        <w:shd w:val="clear" w:color="auto" w:fill="EFF0F1"/>
+        <w:ind w:left="1080"/>
         <w:rPr>
           <w:rStyle w:val="HTMLCode"/>
           <w:rFonts w:ascii="Consolas" w:hAnsi="Consolas"/>
           <w:color w:val="3C3C3C"/>
           <w:bdr w:val="none" w:sz="0" w:space="0" w:color="auto" w:frame="1"/>
         </w:rPr>
-        <w:t>event.type</w:t>
-      </w:r>
-      <w:proofErr w:type="gramEnd"/>
+      </w:pPr>
       <w:r>
         <w:rPr>
           <w:rStyle w:val="HTMLCode"/>
@@ -6955,21 +7347,20 @@
           <w:color w:val="3C3C3C"/>
           <w:bdr w:val="none" w:sz="0" w:space="0" w:color="auto" w:frame="1"/>
         </w:rPr>
-        <w:t xml:space="preserve"> == pygame.MOUSEMOTION:</w:t>
-      </w:r>
-    </w:p>
-    <w:p>
-      <w:pPr>
-        <w:pStyle w:val="HTMLPreformatted"/>
-        <w:shd w:val="clear" w:color="auto" w:fill="EFF0F1"/>
-        <w:ind w:left="1080"/>
+        <w:lastRenderedPageBreak/>
+        <w:t xml:space="preserve">        </w:t>
+      </w:r>
+      <w:r>
         <w:rPr>
           <w:rStyle w:val="HTMLCode"/>
           <w:rFonts w:ascii="Consolas" w:hAnsi="Consolas"/>
           <w:color w:val="3C3C3C"/>
           <w:bdr w:val="none" w:sz="0" w:space="0" w:color="auto" w:frame="1"/>
         </w:rPr>
-      </w:pPr>
+        <w:tab/>
+        <w:t xml:space="preserve">if </w:t>
+      </w:r>
+      <w:proofErr w:type="gramStart"/>
       <w:r>
         <w:rPr>
           <w:rStyle w:val="HTMLCode"/>
@@ -6977,8 +7368,9 @@
           <w:color w:val="3C3C3C"/>
           <w:bdr w:val="none" w:sz="0" w:space="0" w:color="auto" w:frame="1"/>
         </w:rPr>
-        <w:t xml:space="preserve">        </w:t>
-      </w:r>
+        <w:t>event.rel[</w:t>
+      </w:r>
+      <w:proofErr w:type="gramEnd"/>
       <w:r>
         <w:rPr>
           <w:rStyle w:val="HTMLCode"/>
@@ -6986,20 +7378,21 @@
           <w:color w:val="3C3C3C"/>
           <w:bdr w:val="none" w:sz="0" w:space="0" w:color="auto" w:frame="1"/>
         </w:rPr>
-        <w:tab/>
-        <w:t xml:space="preserve">if </w:t>
-      </w:r>
-      <w:proofErr w:type="gramStart"/>
-      <w:r>
+        <w:t>0] &gt; 0:</w:t>
+      </w:r>
+    </w:p>
+    <w:p>
+      <w:pPr>
+        <w:pStyle w:val="HTMLPreformatted"/>
+        <w:shd w:val="clear" w:color="auto" w:fill="EFF0F1"/>
+        <w:ind w:left="1080"/>
         <w:rPr>
           <w:rStyle w:val="HTMLCode"/>
           <w:rFonts w:ascii="Consolas" w:hAnsi="Consolas"/>
           <w:color w:val="3C3C3C"/>
           <w:bdr w:val="none" w:sz="0" w:space="0" w:color="auto" w:frame="1"/>
         </w:rPr>
-        <w:t>event.rel[</w:t>
-      </w:r>
-      <w:proofErr w:type="gramEnd"/>
+      </w:pPr>
       <w:r>
         <w:rPr>
           <w:rStyle w:val="HTMLCode"/>
@@ -7007,21 +7400,17 @@
           <w:color w:val="3C3C3C"/>
           <w:bdr w:val="none" w:sz="0" w:space="0" w:color="auto" w:frame="1"/>
         </w:rPr>
-        <w:t>0] &gt; 0:</w:t>
-      </w:r>
-    </w:p>
-    <w:p>
-      <w:pPr>
-        <w:pStyle w:val="HTMLPreformatted"/>
-        <w:shd w:val="clear" w:color="auto" w:fill="EFF0F1"/>
-        <w:ind w:left="1080"/>
+        <w:t xml:space="preserve">            </w:t>
+      </w:r>
+      <w:r>
         <w:rPr>
           <w:rStyle w:val="HTMLCode"/>
           <w:rFonts w:ascii="Consolas" w:hAnsi="Consolas"/>
           <w:color w:val="3C3C3C"/>
           <w:bdr w:val="none" w:sz="0" w:space="0" w:color="auto" w:frame="1"/>
         </w:rPr>
-      </w:pPr>
+        <w:tab/>
+      </w:r>
       <w:r>
         <w:rPr>
           <w:rStyle w:val="HTMLCode"/>
@@ -7029,8 +7418,9 @@
           <w:color w:val="3C3C3C"/>
           <w:bdr w:val="none" w:sz="0" w:space="0" w:color="auto" w:frame="1"/>
         </w:rPr>
-        <w:t xml:space="preserve">            </w:t>
-      </w:r>
+        <w:tab/>
+      </w:r>
+      <w:proofErr w:type="gramStart"/>
       <w:r>
         <w:rPr>
           <w:rStyle w:val="HTMLCode"/>
@@ -7038,8 +7428,9 @@
           <w:color w:val="3C3C3C"/>
           <w:bdr w:val="none" w:sz="0" w:space="0" w:color="auto" w:frame="1"/>
         </w:rPr>
-        <w:tab/>
-      </w:r>
+        <w:t>print(</w:t>
+      </w:r>
+      <w:proofErr w:type="gramEnd"/>
       <w:r>
         <w:rPr>
           <w:rStyle w:val="HTMLCode"/>
@@ -7047,19 +7438,21 @@
           <w:color w:val="3C3C3C"/>
           <w:bdr w:val="none" w:sz="0" w:space="0" w:color="auto" w:frame="1"/>
         </w:rPr>
-        <w:tab/>
-      </w:r>
-      <w:proofErr w:type="gramStart"/>
-      <w:r>
+        <w:t>"You're moving the mouse to the right")</w:t>
+      </w:r>
+    </w:p>
+    <w:p>
+      <w:pPr>
+        <w:pStyle w:val="HTMLPreformatted"/>
+        <w:shd w:val="clear" w:color="auto" w:fill="EFF0F1"/>
+        <w:ind w:left="1080"/>
         <w:rPr>
           <w:rStyle w:val="HTMLCode"/>
           <w:rFonts w:ascii="Consolas" w:hAnsi="Consolas"/>
           <w:color w:val="3C3C3C"/>
           <w:bdr w:val="none" w:sz="0" w:space="0" w:color="auto" w:frame="1"/>
         </w:rPr>
-        <w:t>print(</w:t>
-      </w:r>
-      <w:proofErr w:type="gramEnd"/>
+      </w:pPr>
       <w:r>
         <w:rPr>
           <w:rStyle w:val="HTMLCode"/>
@@ -7067,21 +7460,19 @@
           <w:color w:val="3C3C3C"/>
           <w:bdr w:val="none" w:sz="0" w:space="0" w:color="auto" w:frame="1"/>
         </w:rPr>
-        <w:t>"You're moving the mouse to the right")</w:t>
-      </w:r>
-    </w:p>
-    <w:p>
-      <w:pPr>
-        <w:pStyle w:val="HTMLPreformatted"/>
-        <w:shd w:val="clear" w:color="auto" w:fill="EFF0F1"/>
-        <w:ind w:left="1080"/>
+        <w:t xml:space="preserve">        </w:t>
+      </w:r>
+      <w:r>
         <w:rPr>
           <w:rStyle w:val="HTMLCode"/>
           <w:rFonts w:ascii="Consolas" w:hAnsi="Consolas"/>
           <w:color w:val="3C3C3C"/>
           <w:bdr w:val="none" w:sz="0" w:space="0" w:color="auto" w:frame="1"/>
         </w:rPr>
-      </w:pPr>
+        <w:tab/>
+        <w:t xml:space="preserve">elif </w:t>
+      </w:r>
+      <w:proofErr w:type="gramStart"/>
       <w:r>
         <w:rPr>
           <w:rStyle w:val="HTMLCode"/>
@@ -7089,8 +7480,9 @@
           <w:color w:val="3C3C3C"/>
           <w:bdr w:val="none" w:sz="0" w:space="0" w:color="auto" w:frame="1"/>
         </w:rPr>
-        <w:t xml:space="preserve">        </w:t>
-      </w:r>
+        <w:t>event.rel[</w:t>
+      </w:r>
+      <w:proofErr w:type="gramEnd"/>
       <w:r>
         <w:rPr>
           <w:rStyle w:val="HTMLCode"/>
@@ -7098,20 +7490,21 @@
           <w:color w:val="3C3C3C"/>
           <w:bdr w:val="none" w:sz="0" w:space="0" w:color="auto" w:frame="1"/>
         </w:rPr>
-        <w:tab/>
-        <w:t xml:space="preserve">elif </w:t>
-      </w:r>
-      <w:proofErr w:type="gramStart"/>
-      <w:r>
+        <w:t>1] &gt; 0:</w:t>
+      </w:r>
+    </w:p>
+    <w:p>
+      <w:pPr>
+        <w:pStyle w:val="HTMLPreformatted"/>
+        <w:shd w:val="clear" w:color="auto" w:fill="EFF0F1"/>
+        <w:ind w:left="1080"/>
         <w:rPr>
           <w:rStyle w:val="HTMLCode"/>
           <w:rFonts w:ascii="Consolas" w:hAnsi="Consolas"/>
           <w:color w:val="3C3C3C"/>
           <w:bdr w:val="none" w:sz="0" w:space="0" w:color="auto" w:frame="1"/>
         </w:rPr>
-        <w:t>event.rel[</w:t>
-      </w:r>
-      <w:proofErr w:type="gramEnd"/>
+      </w:pPr>
       <w:r>
         <w:rPr>
           <w:rStyle w:val="HTMLCode"/>
@@ -7119,21 +7512,17 @@
           <w:color w:val="3C3C3C"/>
           <w:bdr w:val="none" w:sz="0" w:space="0" w:color="auto" w:frame="1"/>
         </w:rPr>
-        <w:t>1] &gt; 0:</w:t>
-      </w:r>
-    </w:p>
-    <w:p>
-      <w:pPr>
-        <w:pStyle w:val="HTMLPreformatted"/>
-        <w:shd w:val="clear" w:color="auto" w:fill="EFF0F1"/>
-        <w:ind w:left="1080"/>
+        <w:t xml:space="preserve">            </w:t>
+      </w:r>
+      <w:r>
         <w:rPr>
           <w:rStyle w:val="HTMLCode"/>
           <w:rFonts w:ascii="Consolas" w:hAnsi="Consolas"/>
           <w:color w:val="3C3C3C"/>
           <w:bdr w:val="none" w:sz="0" w:space="0" w:color="auto" w:frame="1"/>
         </w:rPr>
-      </w:pPr>
+        <w:tab/>
+      </w:r>
       <w:r>
         <w:rPr>
           <w:rStyle w:val="HTMLCode"/>
@@ -7141,8 +7530,9 @@
           <w:color w:val="3C3C3C"/>
           <w:bdr w:val="none" w:sz="0" w:space="0" w:color="auto" w:frame="1"/>
         </w:rPr>
-        <w:t xml:space="preserve">            </w:t>
-      </w:r>
+        <w:tab/>
+      </w:r>
+      <w:proofErr w:type="gramStart"/>
       <w:r>
         <w:rPr>
           <w:rStyle w:val="HTMLCode"/>
@@ -7150,8 +7540,9 @@
           <w:color w:val="3C3C3C"/>
           <w:bdr w:val="none" w:sz="0" w:space="0" w:color="auto" w:frame="1"/>
         </w:rPr>
-        <w:tab/>
-      </w:r>
+        <w:t>print(</w:t>
+      </w:r>
+      <w:proofErr w:type="gramEnd"/>
       <w:r>
         <w:rPr>
           <w:rStyle w:val="HTMLCode"/>
@@ -7159,19 +7550,21 @@
           <w:color w:val="3C3C3C"/>
           <w:bdr w:val="none" w:sz="0" w:space="0" w:color="auto" w:frame="1"/>
         </w:rPr>
-        <w:tab/>
-      </w:r>
-      <w:proofErr w:type="gramStart"/>
-      <w:r>
+        <w:t>"You're moving the mouse down")</w:t>
+      </w:r>
+    </w:p>
+    <w:p>
+      <w:pPr>
+        <w:pStyle w:val="HTMLPreformatted"/>
+        <w:shd w:val="clear" w:color="auto" w:fill="EFF0F1"/>
+        <w:ind w:left="1080"/>
         <w:rPr>
           <w:rStyle w:val="HTMLCode"/>
           <w:rFonts w:ascii="Consolas" w:hAnsi="Consolas"/>
           <w:color w:val="3C3C3C"/>
           <w:bdr w:val="none" w:sz="0" w:space="0" w:color="auto" w:frame="1"/>
         </w:rPr>
-        <w:t>print(</w:t>
-      </w:r>
-      <w:proofErr w:type="gramEnd"/>
+      </w:pPr>
       <w:r>
         <w:rPr>
           <w:rStyle w:val="HTMLCode"/>
@@ -7179,21 +7572,19 @@
           <w:color w:val="3C3C3C"/>
           <w:bdr w:val="none" w:sz="0" w:space="0" w:color="auto" w:frame="1"/>
         </w:rPr>
-        <w:t>"You're moving the mouse down")</w:t>
-      </w:r>
-    </w:p>
-    <w:p>
-      <w:pPr>
-        <w:pStyle w:val="HTMLPreformatted"/>
-        <w:shd w:val="clear" w:color="auto" w:fill="EFF0F1"/>
-        <w:ind w:left="1080"/>
+        <w:t xml:space="preserve">    </w:t>
+      </w:r>
+      <w:r>
         <w:rPr>
           <w:rStyle w:val="HTMLCode"/>
           <w:rFonts w:ascii="Consolas" w:hAnsi="Consolas"/>
           <w:color w:val="3C3C3C"/>
           <w:bdr w:val="none" w:sz="0" w:space="0" w:color="auto" w:frame="1"/>
         </w:rPr>
-      </w:pPr>
+        <w:tab/>
+        <w:t xml:space="preserve">elif </w:t>
+      </w:r>
+      <w:proofErr w:type="gramStart"/>
       <w:r>
         <w:rPr>
           <w:rStyle w:val="HTMLCode"/>
@@ -7201,8 +7592,9 @@
           <w:color w:val="3C3C3C"/>
           <w:bdr w:val="none" w:sz="0" w:space="0" w:color="auto" w:frame="1"/>
         </w:rPr>
-        <w:t xml:space="preserve">    </w:t>
-      </w:r>
+        <w:t>event.type</w:t>
+      </w:r>
+      <w:proofErr w:type="gramEnd"/>
       <w:r>
         <w:rPr>
           <w:rStyle w:val="HTMLCode"/>
@@ -7210,18 +7602,21 @@
           <w:color w:val="3C3C3C"/>
           <w:bdr w:val="none" w:sz="0" w:space="0" w:color="auto" w:frame="1"/>
         </w:rPr>
-        <w:tab/>
-      </w:r>
-      <w:r>
+        <w:t xml:space="preserve"> == pygame.MOUSEBUTTONDOWN:</w:t>
+      </w:r>
+    </w:p>
+    <w:p>
+      <w:pPr>
+        <w:pStyle w:val="HTMLPreformatted"/>
+        <w:shd w:val="clear" w:color="auto" w:fill="EFF0F1"/>
+        <w:ind w:left="1080"/>
         <w:rPr>
           <w:rStyle w:val="HTMLCode"/>
           <w:rFonts w:ascii="Consolas" w:hAnsi="Consolas"/>
           <w:color w:val="3C3C3C"/>
           <w:bdr w:val="none" w:sz="0" w:space="0" w:color="auto" w:frame="1"/>
         </w:rPr>
-        <w:t xml:space="preserve">elif </w:t>
-      </w:r>
-      <w:proofErr w:type="gramStart"/>
+      </w:pPr>
       <w:r>
         <w:rPr>
           <w:rStyle w:val="HTMLCode"/>
@@ -7229,9 +7624,8 @@
           <w:color w:val="3C3C3C"/>
           <w:bdr w:val="none" w:sz="0" w:space="0" w:color="auto" w:frame="1"/>
         </w:rPr>
-        <w:t>event.type</w:t>
-      </w:r>
-      <w:proofErr w:type="gramEnd"/>
+        <w:t xml:space="preserve">        </w:t>
+      </w:r>
       <w:r>
         <w:rPr>
           <w:rStyle w:val="HTMLCode"/>
@@ -7239,21 +7633,20 @@
           <w:color w:val="3C3C3C"/>
           <w:bdr w:val="none" w:sz="0" w:space="0" w:color="auto" w:frame="1"/>
         </w:rPr>
-        <w:t xml:space="preserve"> == pygame.MOUSEBUTTONDOWN:</w:t>
-      </w:r>
-    </w:p>
-    <w:p>
-      <w:pPr>
-        <w:pStyle w:val="HTMLPreformatted"/>
-        <w:shd w:val="clear" w:color="auto" w:fill="EFF0F1"/>
-        <w:ind w:left="1080"/>
+        <w:tab/>
+        <w:t xml:space="preserve">if </w:t>
+      </w:r>
+      <w:proofErr w:type="gramStart"/>
+      <w:r>
         <w:rPr>
           <w:rStyle w:val="HTMLCode"/>
           <w:rFonts w:ascii="Consolas" w:hAnsi="Consolas"/>
           <w:color w:val="3C3C3C"/>
           <w:bdr w:val="none" w:sz="0" w:space="0" w:color="auto" w:frame="1"/>
         </w:rPr>
-      </w:pPr>
+        <w:t>event.button</w:t>
+      </w:r>
+      <w:proofErr w:type="gramEnd"/>
       <w:r>
         <w:rPr>
           <w:rStyle w:val="HTMLCode"/>
@@ -7261,17 +7654,21 @@
           <w:color w:val="3C3C3C"/>
           <w:bdr w:val="none" w:sz="0" w:space="0" w:color="auto" w:frame="1"/>
         </w:rPr>
-        <w:t xml:space="preserve">        </w:t>
-      </w:r>
-      <w:r>
+        <w:t xml:space="preserve"> == 1:</w:t>
+      </w:r>
+    </w:p>
+    <w:p>
+      <w:pPr>
+        <w:pStyle w:val="HTMLPreformatted"/>
+        <w:shd w:val="clear" w:color="auto" w:fill="EFF0F1"/>
+        <w:ind w:left="1080"/>
         <w:rPr>
           <w:rStyle w:val="HTMLCode"/>
           <w:rFonts w:ascii="Consolas" w:hAnsi="Consolas"/>
           <w:color w:val="3C3C3C"/>
           <w:bdr w:val="none" w:sz="0" w:space="0" w:color="auto" w:frame="1"/>
         </w:rPr>
-        <w:tab/>
-      </w:r>
+      </w:pPr>
       <w:r>
         <w:rPr>
           <w:rStyle w:val="HTMLCode"/>
@@ -7279,9 +7676,8 @@
           <w:color w:val="3C3C3C"/>
           <w:bdr w:val="none" w:sz="0" w:space="0" w:color="auto" w:frame="1"/>
         </w:rPr>
-        <w:t xml:space="preserve">if </w:t>
-      </w:r>
-      <w:proofErr w:type="gramStart"/>
+        <w:t xml:space="preserve">            </w:t>
+      </w:r>
       <w:r>
         <w:rPr>
           <w:rStyle w:val="HTMLCode"/>
@@ -7289,9 +7685,8 @@
           <w:color w:val="3C3C3C"/>
           <w:bdr w:val="none" w:sz="0" w:space="0" w:color="auto" w:frame="1"/>
         </w:rPr>
-        <w:t>event.button</w:t>
-      </w:r>
-      <w:proofErr w:type="gramEnd"/>
+        <w:tab/>
+      </w:r>
       <w:r>
         <w:rPr>
           <w:rStyle w:val="HTMLCode"/>
@@ -7299,21 +7694,19 @@
           <w:color w:val="3C3C3C"/>
           <w:bdr w:val="none" w:sz="0" w:space="0" w:color="auto" w:frame="1"/>
         </w:rPr>
-        <w:t xml:space="preserve"> == 1:</w:t>
-      </w:r>
-    </w:p>
-    <w:p>
-      <w:pPr>
-        <w:pStyle w:val="HTMLPreformatted"/>
-        <w:shd w:val="clear" w:color="auto" w:fill="EFF0F1"/>
-        <w:ind w:left="1080"/>
+        <w:tab/>
+      </w:r>
+      <w:proofErr w:type="gramStart"/>
+      <w:r>
         <w:rPr>
           <w:rStyle w:val="HTMLCode"/>
           <w:rFonts w:ascii="Consolas" w:hAnsi="Consolas"/>
           <w:color w:val="3C3C3C"/>
           <w:bdr w:val="none" w:sz="0" w:space="0" w:color="auto" w:frame="1"/>
         </w:rPr>
-      </w:pPr>
+        <w:t>print(</w:t>
+      </w:r>
+      <w:proofErr w:type="gramEnd"/>
       <w:r>
         <w:rPr>
           <w:rStyle w:val="HTMLCode"/>
@@ -7321,17 +7714,21 @@
           <w:color w:val="3C3C3C"/>
           <w:bdr w:val="none" w:sz="0" w:space="0" w:color="auto" w:frame="1"/>
         </w:rPr>
-        <w:t xml:space="preserve">            </w:t>
-      </w:r>
-      <w:r>
+        <w:t>"You pressed the left mouse button")</w:t>
+      </w:r>
+    </w:p>
+    <w:p>
+      <w:pPr>
+        <w:pStyle w:val="HTMLPreformatted"/>
+        <w:shd w:val="clear" w:color="auto" w:fill="EFF0F1"/>
+        <w:ind w:left="1080"/>
         <w:rPr>
           <w:rStyle w:val="HTMLCode"/>
           <w:rFonts w:ascii="Consolas" w:hAnsi="Consolas"/>
           <w:color w:val="3C3C3C"/>
           <w:bdr w:val="none" w:sz="0" w:space="0" w:color="auto" w:frame="1"/>
         </w:rPr>
-        <w:tab/>
-      </w:r>
+      </w:pPr>
       <w:r>
         <w:rPr>
           <w:rStyle w:val="HTMLCode"/>
@@ -7339,9 +7736,8 @@
           <w:color w:val="3C3C3C"/>
           <w:bdr w:val="none" w:sz="0" w:space="0" w:color="auto" w:frame="1"/>
         </w:rPr>
-        <w:tab/>
-      </w:r>
-      <w:proofErr w:type="gramStart"/>
+        <w:t xml:space="preserve">        </w:t>
+      </w:r>
       <w:r>
         <w:rPr>
           <w:rStyle w:val="HTMLCode"/>
@@ -7349,9 +7745,10 @@
           <w:color w:val="3C3C3C"/>
           <w:bdr w:val="none" w:sz="0" w:space="0" w:color="auto" w:frame="1"/>
         </w:rPr>
-        <w:t>print(</w:t>
-      </w:r>
-      <w:proofErr w:type="gramEnd"/>
+        <w:tab/>
+        <w:t xml:space="preserve">elif </w:t>
+      </w:r>
+      <w:proofErr w:type="gramStart"/>
       <w:r>
         <w:rPr>
           <w:rStyle w:val="HTMLCode"/>
@@ -7359,30 +7756,31 @@
           <w:color w:val="3C3C3C"/>
           <w:bdr w:val="none" w:sz="0" w:space="0" w:color="auto" w:frame="1"/>
         </w:rPr>
-        <w:t>"You pressed the left mouse button")</w:t>
-      </w:r>
-    </w:p>
-    <w:p>
-      <w:pPr>
-        <w:pStyle w:val="HTMLPreformatted"/>
-        <w:shd w:val="clear" w:color="auto" w:fill="EFF0F1"/>
-        <w:ind w:left="1080"/>
+        <w:t>event.button</w:t>
+      </w:r>
+      <w:proofErr w:type="gramEnd"/>
+      <w:r>
         <w:rPr>
           <w:rStyle w:val="HTMLCode"/>
           <w:rFonts w:ascii="Consolas" w:hAnsi="Consolas"/>
           <w:color w:val="3C3C3C"/>
           <w:bdr w:val="none" w:sz="0" w:space="0" w:color="auto" w:frame="1"/>
         </w:rPr>
-      </w:pPr>
-      <w:r>
+        <w:t xml:space="preserve"> == 3:</w:t>
+      </w:r>
+    </w:p>
+    <w:p>
+      <w:pPr>
+        <w:pStyle w:val="HTMLPreformatted"/>
+        <w:shd w:val="clear" w:color="auto" w:fill="EFF0F1"/>
+        <w:ind w:left="1080"/>
         <w:rPr>
           <w:rStyle w:val="HTMLCode"/>
           <w:rFonts w:ascii="Consolas" w:hAnsi="Consolas"/>
           <w:color w:val="3C3C3C"/>
           <w:bdr w:val="none" w:sz="0" w:space="0" w:color="auto" w:frame="1"/>
         </w:rPr>
-        <w:t xml:space="preserve">        </w:t>
-      </w:r>
+      </w:pPr>
       <w:r>
         <w:rPr>
           <w:rStyle w:val="HTMLCode"/>
@@ -7390,7 +7788,7 @@
           <w:color w:val="3C3C3C"/>
           <w:bdr w:val="none" w:sz="0" w:space="0" w:color="auto" w:frame="1"/>
         </w:rPr>
-        <w:tab/>
+        <w:t xml:space="preserve">          </w:t>
       </w:r>
       <w:r>
         <w:rPr>
@@ -7399,9 +7797,8 @@
           <w:color w:val="3C3C3C"/>
           <w:bdr w:val="none" w:sz="0" w:space="0" w:color="auto" w:frame="1"/>
         </w:rPr>
-        <w:t xml:space="preserve">elif </w:t>
-      </w:r>
-      <w:proofErr w:type="gramStart"/>
+        <w:tab/>
+      </w:r>
       <w:r>
         <w:rPr>
           <w:rStyle w:val="HTMLCode"/>
@@ -7409,9 +7806,9 @@
           <w:color w:val="3C3C3C"/>
           <w:bdr w:val="none" w:sz="0" w:space="0" w:color="auto" w:frame="1"/>
         </w:rPr>
-        <w:t>event.button</w:t>
-      </w:r>
-      <w:proofErr w:type="gramEnd"/>
+        <w:tab/>
+      </w:r>
+      <w:proofErr w:type="gramStart"/>
       <w:r>
         <w:rPr>
           <w:rStyle w:val="HTMLCode"/>
@@ -7419,30 +7816,31 @@
           <w:color w:val="3C3C3C"/>
           <w:bdr w:val="none" w:sz="0" w:space="0" w:color="auto" w:frame="1"/>
         </w:rPr>
-        <w:t xml:space="preserve"> == 3:</w:t>
-      </w:r>
-    </w:p>
-    <w:p>
-      <w:pPr>
-        <w:pStyle w:val="HTMLPreformatted"/>
-        <w:shd w:val="clear" w:color="auto" w:fill="EFF0F1"/>
-        <w:ind w:left="1080"/>
+        <w:t>print(</w:t>
+      </w:r>
+      <w:proofErr w:type="gramEnd"/>
+      <w:r>
         <w:rPr>
           <w:rStyle w:val="HTMLCode"/>
           <w:rFonts w:ascii="Consolas" w:hAnsi="Consolas"/>
           <w:color w:val="3C3C3C"/>
           <w:bdr w:val="none" w:sz="0" w:space="0" w:color="auto" w:frame="1"/>
         </w:rPr>
-      </w:pPr>
-      <w:r>
+        <w:t>"You pressed the right mouse button")</w:t>
+      </w:r>
+    </w:p>
+    <w:p>
+      <w:pPr>
+        <w:pStyle w:val="HTMLPreformatted"/>
+        <w:shd w:val="clear" w:color="auto" w:fill="EFF0F1"/>
+        <w:ind w:left="1080"/>
         <w:rPr>
           <w:rStyle w:val="HTMLCode"/>
           <w:rFonts w:ascii="Consolas" w:hAnsi="Consolas"/>
           <w:color w:val="3C3C3C"/>
           <w:bdr w:val="none" w:sz="0" w:space="0" w:color="auto" w:frame="1"/>
         </w:rPr>
-        <w:t xml:space="preserve">          </w:t>
-      </w:r>
+      </w:pPr>
       <w:r>
         <w:rPr>
           <w:rStyle w:val="HTMLCode"/>
@@ -7450,7 +7848,7 @@
           <w:color w:val="3C3C3C"/>
           <w:bdr w:val="none" w:sz="0" w:space="0" w:color="auto" w:frame="1"/>
         </w:rPr>
-        <w:tab/>
+        <w:t xml:space="preserve">    </w:t>
       </w:r>
       <w:r>
         <w:rPr>
@@ -7461,7 +7859,6 @@
         </w:rPr>
         <w:tab/>
       </w:r>
-      <w:proofErr w:type="gramStart"/>
       <w:r>
         <w:rPr>
           <w:rStyle w:val="HTMLCode"/>
@@ -7469,9 +7866,10 @@
           <w:color w:val="3C3C3C"/>
           <w:bdr w:val="none" w:sz="0" w:space="0" w:color="auto" w:frame="1"/>
         </w:rPr>
-        <w:t>print(</w:t>
-      </w:r>
-      <w:proofErr w:type="gramEnd"/>
+        <w:tab/>
+        <w:t xml:space="preserve">elif </w:t>
+      </w:r>
+      <w:proofErr w:type="gramStart"/>
       <w:r>
         <w:rPr>
           <w:rStyle w:val="HTMLCode"/>
@@ -7479,20 +7877,30 @@
           <w:color w:val="3C3C3C"/>
           <w:bdr w:val="none" w:sz="0" w:space="0" w:color="auto" w:frame="1"/>
         </w:rPr>
-        <w:t>"You pressed the right mouse button")</w:t>
-      </w:r>
-    </w:p>
-    <w:p>
-      <w:pPr>
-        <w:pStyle w:val="HTMLPreformatted"/>
-        <w:shd w:val="clear" w:color="auto" w:fill="EFF0F1"/>
-        <w:ind w:left="1080"/>
+        <w:t>event.type</w:t>
+      </w:r>
+      <w:proofErr w:type="gramEnd"/>
+      <w:r>
         <w:rPr>
           <w:rStyle w:val="HTMLCode"/>
           <w:rFonts w:ascii="Consolas" w:hAnsi="Consolas"/>
           <w:color w:val="3C3C3C"/>
           <w:bdr w:val="none" w:sz="0" w:space="0" w:color="auto" w:frame="1"/>
         </w:rPr>
+        <w:t xml:space="preserve"> == pygame.MOUSEBUTTONUP:</w:t>
+      </w:r>
+    </w:p>
+    <w:p>
+      <w:pPr>
+        <w:pStyle w:val="HTMLPreformatted"/>
+        <w:shd w:val="clear" w:color="auto" w:fill="EFF0F1"/>
+        <w:ind w:left="1080"/>
+        <w:rPr>
+          <w:rFonts w:ascii="Consolas" w:hAnsi="Consolas"/>
+          <w:color w:val="212529"/>
+          <w:sz w:val="21"/>
+          <w:szCs w:val="21"/>
+        </w:rPr>
       </w:pPr>
       <w:r>
         <w:rPr>
@@ -7501,7 +7909,7 @@
           <w:color w:val="3C3C3C"/>
           <w:bdr w:val="none" w:sz="0" w:space="0" w:color="auto" w:frame="1"/>
         </w:rPr>
-        <w:t xml:space="preserve">    </w:t>
+        <w:t xml:space="preserve">        </w:t>
       </w:r>
       <w:r>
         <w:rPr>
@@ -7521,6 +7929,7 @@
         </w:rPr>
         <w:tab/>
       </w:r>
+      <w:proofErr w:type="gramStart"/>
       <w:r>
         <w:rPr>
           <w:rStyle w:val="HTMLCode"/>
@@ -7528,9 +7937,9 @@
           <w:color w:val="3C3C3C"/>
           <w:bdr w:val="none" w:sz="0" w:space="0" w:color="auto" w:frame="1"/>
         </w:rPr>
-        <w:t xml:space="preserve">elif </w:t>
-      </w:r>
-      <w:proofErr w:type="gramStart"/>
+        <w:t>print(</w:t>
+      </w:r>
+      <w:proofErr w:type="gramEnd"/>
       <w:r>
         <w:rPr>
           <w:rStyle w:val="HTMLCode"/>
@@ -7538,126 +7947,190 @@
           <w:color w:val="3C3C3C"/>
           <w:bdr w:val="none" w:sz="0" w:space="0" w:color="auto" w:frame="1"/>
         </w:rPr>
-        <w:t>event.type</w:t>
-      </w:r>
-      <w:proofErr w:type="gramEnd"/>
-      <w:r>
-        <w:rPr>
-          <w:rStyle w:val="HTMLCode"/>
-          <w:rFonts w:ascii="Consolas" w:hAnsi="Consolas"/>
-          <w:color w:val="3C3C3C"/>
-          <w:bdr w:val="none" w:sz="0" w:space="0" w:color="auto" w:frame="1"/>
-        </w:rPr>
-        <w:t xml:space="preserve"> == pygame.MOUSEBUTTONUP:</w:t>
-      </w:r>
-    </w:p>
-    <w:p>
-      <w:pPr>
-        <w:pStyle w:val="HTMLPreformatted"/>
-        <w:shd w:val="clear" w:color="auto" w:fill="EFF0F1"/>
-        <w:ind w:left="1080"/>
-        <w:rPr>
-          <w:rFonts w:ascii="Consolas" w:hAnsi="Consolas"/>
-          <w:color w:val="212529"/>
-          <w:sz w:val="21"/>
-          <w:szCs w:val="21"/>
-        </w:rPr>
-      </w:pPr>
-      <w:r>
-        <w:rPr>
-          <w:rStyle w:val="HTMLCode"/>
-          <w:rFonts w:ascii="Consolas" w:hAnsi="Consolas"/>
-          <w:color w:val="3C3C3C"/>
-          <w:bdr w:val="none" w:sz="0" w:space="0" w:color="auto" w:frame="1"/>
-        </w:rPr>
-        <w:t xml:space="preserve">        </w:t>
-      </w:r>
-      <w:r>
-        <w:rPr>
-          <w:rStyle w:val="HTMLCode"/>
-          <w:rFonts w:ascii="Consolas" w:hAnsi="Consolas"/>
-          <w:color w:val="3C3C3C"/>
-          <w:bdr w:val="none" w:sz="0" w:space="0" w:color="auto" w:frame="1"/>
-        </w:rPr>
+        <w:t>"You released the mouse button")</w:t>
+      </w:r>
+    </w:p>
+    <w:p>
+      <w:pPr>
+        <w:pStyle w:val="Content"/>
+      </w:pPr>
+    </w:p>
+    <w:p>
+      <w:pPr>
+        <w:pStyle w:val="Content"/>
+      </w:pPr>
+    </w:p>
+    <w:p>
+      <w:pPr>
+        <w:pStyle w:val="Content"/>
+      </w:pPr>
+      <w:r>
         <w:tab/>
       </w:r>
       <w:r>
-        <w:rPr>
-          <w:rStyle w:val="HTMLCode"/>
-          <w:rFonts w:ascii="Consolas" w:hAnsi="Consolas"/>
-          <w:color w:val="3C3C3C"/>
-          <w:bdr w:val="none" w:sz="0" w:space="0" w:color="auto" w:frame="1"/>
-        </w:rPr>
         <w:tab/>
       </w:r>
-      <w:proofErr w:type="gramStart"/>
-      <w:r>
-        <w:rPr>
-          <w:rStyle w:val="HTMLCode"/>
-          <w:rFonts w:ascii="Consolas" w:hAnsi="Consolas"/>
-          <w:color w:val="3C3C3C"/>
-          <w:bdr w:val="none" w:sz="0" w:space="0" w:color="auto" w:frame="1"/>
-        </w:rPr>
-        <w:t>print(</w:t>
-      </w:r>
-      <w:proofErr w:type="gramEnd"/>
-      <w:r>
-        <w:rPr>
-          <w:rStyle w:val="HTMLCode"/>
-          <w:rFonts w:ascii="Consolas" w:hAnsi="Consolas"/>
-          <w:color w:val="3C3C3C"/>
-          <w:bdr w:val="none" w:sz="0" w:space="0" w:color="auto" w:frame="1"/>
-        </w:rPr>
-        <w:t>"You released the mouse button")</w:t>
-      </w:r>
     </w:p>
     <w:p>
       <w:pPr>
         <w:pStyle w:val="Content"/>
-        <w:ind w:left="1080" w:firstLine="0"/>
-      </w:pPr>
-      <w:bookmarkStart w:id="2" w:name="_GoBack"/>
-      <w:bookmarkEnd w:id="2"/>
+      </w:pPr>
     </w:p>
     <w:p>
       <w:pPr>
         <w:pStyle w:val="Content"/>
-        <w:rPr>
-          <w:b/>
-        </w:rPr>
+        <w:ind w:firstLine="0"/>
       </w:pPr>
     </w:p>
     <w:p>
       <w:pPr>
         <w:pStyle w:val="Content"/>
-      </w:pPr>
-      <w:r>
-        <w:rPr>
-          <w:b/>
-        </w:rPr>
-        <w:tab/>
-      </w:r>
-      <w:r>
-        <w:rPr>
-          <w:b/>
-        </w:rPr>
-        <w:tab/>
-      </w:r>
+        <w:ind w:firstLine="0"/>
+      </w:pPr>
     </w:p>
     <w:p>
       <w:pPr>
         <w:pStyle w:val="Content"/>
-        <w:ind w:left="1080" w:firstLine="0"/>
+        <w:ind w:firstLine="0"/>
       </w:pPr>
     </w:p>
     <w:p>
       <w:pPr>
         <w:pStyle w:val="Content"/>
-        <w:ind w:left="720" w:firstLine="0"/>
-      </w:pPr>
-      <w:r>
-        <w:br w:type="page"/>
-      </w:r>
+        <w:ind w:firstLine="0"/>
+      </w:pPr>
+    </w:p>
+    <w:p>
+      <w:pPr>
+        <w:pStyle w:val="Content"/>
+        <w:ind w:firstLine="0"/>
+      </w:pPr>
+    </w:p>
+    <w:p>
+      <w:pPr>
+        <w:pStyle w:val="Content"/>
+        <w:ind w:firstLine="0"/>
+      </w:pPr>
+    </w:p>
+    <w:p>
+      <w:pPr>
+        <w:pStyle w:val="Content"/>
+        <w:ind w:firstLine="0"/>
+      </w:pPr>
+    </w:p>
+    <w:p>
+      <w:pPr>
+        <w:pStyle w:val="Content"/>
+        <w:ind w:firstLine="0"/>
+      </w:pPr>
+    </w:p>
+    <w:p>
+      <w:pPr>
+        <w:pStyle w:val="Content"/>
+        <w:ind w:firstLine="0"/>
+      </w:pPr>
+    </w:p>
+    <w:p>
+      <w:pPr>
+        <w:pStyle w:val="Content"/>
+        <w:ind w:firstLine="0"/>
+      </w:pPr>
+    </w:p>
+    <w:p>
+      <w:pPr>
+        <w:pStyle w:val="Content"/>
+        <w:ind w:firstLine="0"/>
+      </w:pPr>
+    </w:p>
+    <w:p>
+      <w:pPr>
+        <w:pStyle w:val="Content"/>
+        <w:ind w:firstLine="0"/>
+      </w:pPr>
+    </w:p>
+    <w:p>
+      <w:pPr>
+        <w:pStyle w:val="Content"/>
+        <w:ind w:firstLine="0"/>
+      </w:pPr>
+    </w:p>
+    <w:p>
+      <w:pPr>
+        <w:pStyle w:val="Content"/>
+        <w:ind w:firstLine="0"/>
+      </w:pPr>
+    </w:p>
+    <w:p>
+      <w:pPr>
+        <w:pStyle w:val="Content"/>
+        <w:ind w:firstLine="0"/>
+      </w:pPr>
+    </w:p>
+    <w:p>
+      <w:pPr>
+        <w:pStyle w:val="Content"/>
+        <w:ind w:firstLine="0"/>
+      </w:pPr>
+    </w:p>
+    <w:p>
+      <w:pPr>
+        <w:pStyle w:val="Content"/>
+        <w:ind w:firstLine="0"/>
+      </w:pPr>
+    </w:p>
+    <w:p>
+      <w:pPr>
+        <w:pStyle w:val="Content"/>
+        <w:ind w:firstLine="0"/>
+      </w:pPr>
+    </w:p>
+    <w:p>
+      <w:pPr>
+        <w:pStyle w:val="Content"/>
+        <w:ind w:firstLine="0"/>
+      </w:pPr>
+    </w:p>
+    <w:p>
+      <w:pPr>
+        <w:pStyle w:val="Content"/>
+        <w:ind w:firstLine="0"/>
+      </w:pPr>
+    </w:p>
+    <w:p>
+      <w:pPr>
+        <w:pStyle w:val="Content"/>
+        <w:ind w:firstLine="0"/>
+      </w:pPr>
+    </w:p>
+    <w:p>
+      <w:pPr>
+        <w:pStyle w:val="Content"/>
+        <w:ind w:firstLine="0"/>
+      </w:pPr>
+    </w:p>
+    <w:p>
+      <w:pPr>
+        <w:pStyle w:val="Content"/>
+        <w:ind w:firstLine="0"/>
+      </w:pPr>
+    </w:p>
+    <w:p>
+      <w:pPr>
+        <w:pStyle w:val="Content"/>
+        <w:ind w:firstLine="0"/>
+      </w:pPr>
+    </w:p>
+    <w:p>
+      <w:pPr>
+        <w:pStyle w:val="Content"/>
+        <w:ind w:firstLine="0"/>
+      </w:pPr>
+    </w:p>
+    <w:p>
+      <w:pPr>
+        <w:pStyle w:val="Content"/>
+        <w:ind w:firstLine="0"/>
+      </w:pPr>
     </w:p>
     <w:p>
       <w:pPr>
@@ -8719,7 +9192,18 @@
           <w:szCs w:val="26"/>
           <w:lang w:val="vi-VN"/>
         </w:rPr>
-        <w:t>Mô tả cách thức cài đặt thiết kế ở chương 2 bằng một ngôn ngữ lập trình cụ thể/hệ điều hành/ phần cứng …. Nếu là niên luận/tiểu luận liên quan đến tìm hiểu lý thuyết công nghệ thì mô tả các ví dụ demo về cách vận dụng công nghệ/lý thuyết ở chương 2</w:t>
+        <w:t>Mô tả cách thức cài đặt thiết kế ở chương 2 bằn</w:t>
+      </w:r>
+      <w:bookmarkStart w:id="2" w:name="_GoBack"/>
+      <w:bookmarkEnd w:id="2"/>
+      <w:r>
+        <w:rPr>
+          <w:color w:val="800000"/>
+          <w:sz w:val="26"/>
+          <w:szCs w:val="26"/>
+          <w:lang w:val="vi-VN"/>
+        </w:rPr>
+        <w:t>g một ngôn ngữ lập trình cụ thể/hệ điều hành/ phần cứng …. Nếu là niên luận/tiểu luận liên quan đến tìm hiểu lý thuyết công nghệ thì mô tả các ví dụ demo về cách vận dụng công nghệ/lý thuyết ở chương 2</w:t>
       </w:r>
     </w:p>
     <w:p>
@@ -9048,7 +9532,7 @@
           <w:rPr>
             <w:noProof/>
           </w:rPr>
-          <w:t>16</w:t>
+          <w:t>19</w:t>
         </w:r>
         <w:r>
           <w:rPr>
@@ -10116,8 +10600,8 @@
   <w:abstractNum w:abstractNumId="9" w15:restartNumberingAfterBreak="0">
     <w:nsid w:val="425614F2"/>
     <w:multiLevelType w:val="hybridMultilevel"/>
-    <w:tmpl w:val="B2C25D64"/>
-    <w:lvl w:ilvl="0" w:tplc="5DAACCDC">
+    <w:tmpl w:val="D2800366"/>
+    <w:lvl w:ilvl="0" w:tplc="ADB2FF48">
       <w:start w:val="1"/>
       <w:numFmt w:val="decimal"/>
       <w:pStyle w:val="heading20"/>
@@ -10467,6 +10951,96 @@
       <w:lvlJc w:val="right"/>
       <w:pPr>
         <w:ind w:left="6480" w:hanging="180"/>
+      </w:pPr>
+    </w:lvl>
+  </w:abstractNum>
+  <w:abstractNum w:abstractNumId="13" w15:restartNumberingAfterBreak="0">
+    <w:nsid w:val="7EB122D5"/>
+    <w:multiLevelType w:val="hybridMultilevel"/>
+    <w:tmpl w:val="BB4E26EE"/>
+    <w:lvl w:ilvl="0" w:tplc="BFC44E20">
+      <w:start w:val="1"/>
+      <w:numFmt w:val="lowerLetter"/>
+      <w:lvlText w:val="%1."/>
+      <w:lvlJc w:val="left"/>
+      <w:pPr>
+        <w:ind w:left="1080" w:hanging="360"/>
+      </w:pPr>
+      <w:rPr>
+        <w:rFonts w:hint="default"/>
+        <w:b/>
+      </w:rPr>
+    </w:lvl>
+    <w:lvl w:ilvl="1" w:tplc="04090019" w:tentative="1">
+      <w:start w:val="1"/>
+      <w:numFmt w:val="lowerLetter"/>
+      <w:lvlText w:val="%2."/>
+      <w:lvlJc w:val="left"/>
+      <w:pPr>
+        <w:ind w:left="1800" w:hanging="360"/>
+      </w:pPr>
+    </w:lvl>
+    <w:lvl w:ilvl="2" w:tplc="0409001B" w:tentative="1">
+      <w:start w:val="1"/>
+      <w:numFmt w:val="lowerRoman"/>
+      <w:lvlText w:val="%3."/>
+      <w:lvlJc w:val="right"/>
+      <w:pPr>
+        <w:ind w:left="2520" w:hanging="180"/>
+      </w:pPr>
+    </w:lvl>
+    <w:lvl w:ilvl="3" w:tplc="0409000F" w:tentative="1">
+      <w:start w:val="1"/>
+      <w:numFmt w:val="decimal"/>
+      <w:lvlText w:val="%4."/>
+      <w:lvlJc w:val="left"/>
+      <w:pPr>
+        <w:ind w:left="3240" w:hanging="360"/>
+      </w:pPr>
+    </w:lvl>
+    <w:lvl w:ilvl="4" w:tplc="04090019" w:tentative="1">
+      <w:start w:val="1"/>
+      <w:numFmt w:val="lowerLetter"/>
+      <w:lvlText w:val="%5."/>
+      <w:lvlJc w:val="left"/>
+      <w:pPr>
+        <w:ind w:left="3960" w:hanging="360"/>
+      </w:pPr>
+    </w:lvl>
+    <w:lvl w:ilvl="5" w:tplc="0409001B" w:tentative="1">
+      <w:start w:val="1"/>
+      <w:numFmt w:val="lowerRoman"/>
+      <w:lvlText w:val="%6."/>
+      <w:lvlJc w:val="right"/>
+      <w:pPr>
+        <w:ind w:left="4680" w:hanging="180"/>
+      </w:pPr>
+    </w:lvl>
+    <w:lvl w:ilvl="6" w:tplc="0409000F" w:tentative="1">
+      <w:start w:val="1"/>
+      <w:numFmt w:val="decimal"/>
+      <w:lvlText w:val="%7."/>
+      <w:lvlJc w:val="left"/>
+      <w:pPr>
+        <w:ind w:left="5400" w:hanging="360"/>
+      </w:pPr>
+    </w:lvl>
+    <w:lvl w:ilvl="7" w:tplc="04090019" w:tentative="1">
+      <w:start w:val="1"/>
+      <w:numFmt w:val="lowerLetter"/>
+      <w:lvlText w:val="%8."/>
+      <w:lvlJc w:val="left"/>
+      <w:pPr>
+        <w:ind w:left="6120" w:hanging="360"/>
+      </w:pPr>
+    </w:lvl>
+    <w:lvl w:ilvl="8" w:tplc="0409001B" w:tentative="1">
+      <w:start w:val="1"/>
+      <w:numFmt w:val="lowerRoman"/>
+      <w:lvlText w:val="%9."/>
+      <w:lvlJc w:val="right"/>
+      <w:pPr>
+        <w:ind w:left="6840" w:hanging="180"/>
       </w:pPr>
     </w:lvl>
   </w:abstractNum>
@@ -10541,6 +11115,15 @@
   </w:num>
   <w:num w:numId="14">
     <w:abstractNumId w:val="5"/>
+  </w:num>
+  <w:num w:numId="15">
+    <w:abstractNumId w:val="9"/>
+    <w:lvlOverride w:ilvl="0">
+      <w:startOverride w:val="1"/>
+    </w:lvlOverride>
+  </w:num>
+  <w:num w:numId="16">
+    <w:abstractNumId w:val="13"/>
   </w:num>
 </w:numbering>
 </file>
@@ -10736,7 +11319,7 @@
     <w:lsdException w:name="Medium Shading 2 Accent 1" w:uiPriority="64"/>
     <w:lsdException w:name="Medium List 1 Accent 1" w:uiPriority="65"/>
     <w:lsdException w:name="Revision" w:semiHidden="1"/>
-    <w:lsdException w:name="List Paragraph" w:uiPriority="34" w:qFormat="1"/>
+    <w:lsdException w:name="List Paragraph" w:uiPriority="0" w:qFormat="1"/>
     <w:lsdException w:name="Quote" w:uiPriority="29" w:qFormat="1"/>
     <w:lsdException w:name="Intense Quote" w:uiPriority="30" w:qFormat="1"/>
     <w:lsdException w:name="Medium List 2 Accent 1" w:uiPriority="66"/>
@@ -11102,6 +11685,7 @@
   <w:style w:type="character" w:default="1" w:styleId="DefaultParagraphFont">
     <w:name w:val="Default Paragraph Font"/>
     <w:uiPriority w:val="1"/>
+    <w:semiHidden/>
     <w:unhideWhenUsed/>
   </w:style>
   <w:style w:type="table" w:default="1" w:styleId="TableNormal">
@@ -12229,17 +12813,16 @@
     <w:name w:val="Content"/>
     <w:autoRedefine/>
     <w:qFormat/>
-    <w:rsid w:val="00323883"/>
+    <w:rsid w:val="00D35C41"/>
     <w:pPr>
       <w:spacing w:line="276" w:lineRule="auto"/>
       <w:ind w:firstLine="720"/>
     </w:pPr>
     <w:rPr>
-      <w:rFonts w:cs="Arial"/>
       <w:bCs/>
-      <w:color w:val="202122"/>
+      <w:color w:val="333333"/>
       <w:sz w:val="26"/>
-      <w:szCs w:val="21"/>
+      <w:szCs w:val="26"/>
       <w:shd w:val="clear" w:color="auto" w:fill="FFFFFF"/>
       <w:lang w:eastAsia="zh-CN"/>
     </w:rPr>
@@ -12291,7 +12874,7 @@
     <w:basedOn w:val="Content"/>
     <w:autoRedefine/>
     <w:qFormat/>
-    <w:rsid w:val="000C621A"/>
+    <w:rsid w:val="002C6BB5"/>
     <w:pPr>
       <w:numPr>
         <w:numId w:val="6"/>
@@ -12356,7 +12939,6 @@
     <w:basedOn w:val="Normal"/>
     <w:link w:val="HTMLPreformattedChar"/>
     <w:uiPriority w:val="99"/>
-    <w:semiHidden/>
     <w:unhideWhenUsed/>
     <w:rsid w:val="00226E19"/>
     <w:pPr>
@@ -12392,7 +12974,6 @@
     <w:basedOn w:val="DefaultParagraphFont"/>
     <w:link w:val="HTMLPreformatted"/>
     <w:uiPriority w:val="99"/>
-    <w:semiHidden/>
     <w:rsid w:val="00226E19"/>
     <w:rPr>
       <w:rFonts w:ascii="Courier New" w:hAnsi="Courier New" w:cs="Courier New"/>
@@ -12887,7 +13468,7 @@
 </file>
 
 <file path=customXml/itemProps1.xml><?xml version="1.0" encoding="utf-8"?>
-<ds:datastoreItem xmlns:ds="http://schemas.openxmlformats.org/officeDocument/2006/customXml" ds:itemID="{FC51A1BD-9CB8-4BAA-A517-66BD142A0BCB}">
+<ds:datastoreItem xmlns:ds="http://schemas.openxmlformats.org/officeDocument/2006/customXml" ds:itemID="{9673EC12-8EF6-40EE-A353-DE34D4CC2763}">
   <ds:schemaRefs>
     <ds:schemaRef ds:uri="http://schemas.openxmlformats.org/officeDocument/2006/bibliography"/>
   </ds:schemaRefs>
